--- a/interview/mynotes_images/1_asked question/1_interview asked.docx
+++ b/interview/mynotes_images/1_asked question/1_interview asked.docx
@@ -3033,6 +3033,801 @@
         </w:rPr>
       </w:pPr>
     </w:p>
+    <w:p>
+      <w:pPr>
+        <w:spacing w:after="0"/>
+        <w:rPr>
+          <w:sz w:val="28"/>
+          <w:szCs w:val="28"/>
+        </w:rPr>
+      </w:pPr>
+    </w:p>
+    <w:p>
+      <w:pPr>
+        <w:spacing w:after="0"/>
+        <w:rPr>
+          <w:sz w:val="28"/>
+          <w:szCs w:val="28"/>
+        </w:rPr>
+      </w:pPr>
+      <w:r>
+        <w:rPr>
+          <w:sz w:val="28"/>
+          <w:szCs w:val="28"/>
+        </w:rPr>
+        <w:t>Array functions asked</w:t>
+      </w:r>
+    </w:p>
+    <w:p>
+      <w:pPr>
+        <w:spacing w:after="0"/>
+        <w:rPr>
+          <w:sz w:val="28"/>
+          <w:szCs w:val="28"/>
+        </w:rPr>
+      </w:pPr>
+    </w:p>
+    <w:p>
+      <w:pPr>
+        <w:spacing w:after="0"/>
+        <w:rPr>
+          <w:sz w:val="28"/>
+          <w:szCs w:val="28"/>
+        </w:rPr>
+      </w:pPr>
+      <w:r>
+        <w:rPr>
+          <w:sz w:val="28"/>
+          <w:szCs w:val="28"/>
+        </w:rPr>
+        <w:t>const emp = [</w:t>
+      </w:r>
+    </w:p>
+    <w:p>
+      <w:pPr>
+        <w:spacing w:after="0"/>
+        <w:rPr>
+          <w:sz w:val="28"/>
+          <w:szCs w:val="28"/>
+        </w:rPr>
+      </w:pPr>
+      <w:r>
+        <w:rPr>
+          <w:sz w:val="28"/>
+          <w:szCs w:val="28"/>
+        </w:rPr>
+        <w:t xml:space="preserve">  { name: "Alice", age: 25, dept: "it" , salary: 15000 },</w:t>
+      </w:r>
+    </w:p>
+    <w:p>
+      <w:pPr>
+        <w:spacing w:after="0"/>
+        <w:rPr>
+          <w:sz w:val="28"/>
+          <w:szCs w:val="28"/>
+        </w:rPr>
+      </w:pPr>
+      <w:r>
+        <w:rPr>
+          <w:sz w:val="28"/>
+          <w:szCs w:val="28"/>
+        </w:rPr>
+        <w:t xml:space="preserve">  { name: "Bob", age: 30 , dept: "sales" , salary: 19000},</w:t>
+      </w:r>
+    </w:p>
+    <w:p>
+      <w:pPr>
+        <w:spacing w:after="0"/>
+        <w:rPr>
+          <w:sz w:val="28"/>
+          <w:szCs w:val="28"/>
+        </w:rPr>
+      </w:pPr>
+      <w:r>
+        <w:rPr>
+          <w:sz w:val="28"/>
+          <w:szCs w:val="28"/>
+        </w:rPr>
+        <w:t xml:space="preserve">  { name: "Carol", age: 27 , dept: "it" , salary: 18000},</w:t>
+      </w:r>
+    </w:p>
+    <w:p>
+      <w:pPr>
+        <w:spacing w:after="0"/>
+        <w:rPr>
+          <w:sz w:val="28"/>
+          <w:szCs w:val="28"/>
+        </w:rPr>
+      </w:pPr>
+      <w:r>
+        <w:rPr>
+          <w:sz w:val="28"/>
+          <w:szCs w:val="28"/>
+        </w:rPr>
+        <w:t xml:space="preserve">  { name: "Dave", age: 32 , dept: "sales" , salary: 14000},</w:t>
+      </w:r>
+    </w:p>
+    <w:p>
+      <w:pPr>
+        <w:spacing w:after="0"/>
+        <w:rPr>
+          <w:sz w:val="28"/>
+          <w:szCs w:val="28"/>
+        </w:rPr>
+      </w:pPr>
+      <w:r>
+        <w:rPr>
+          <w:sz w:val="28"/>
+          <w:szCs w:val="28"/>
+        </w:rPr>
+        <w:t>];</w:t>
+      </w:r>
+    </w:p>
+    <w:p>
+      <w:pPr>
+        <w:spacing w:after="0"/>
+        <w:rPr>
+          <w:sz w:val="28"/>
+          <w:szCs w:val="28"/>
+        </w:rPr>
+      </w:pPr>
+    </w:p>
+    <w:p>
+      <w:pPr>
+        <w:spacing w:after="0"/>
+        <w:rPr>
+          <w:sz w:val="28"/>
+          <w:szCs w:val="28"/>
+        </w:rPr>
+      </w:pPr>
+      <w:r>
+        <w:rPr>
+          <w:sz w:val="28"/>
+          <w:szCs w:val="28"/>
+        </w:rPr>
+        <w:t>To find age&gt;28 and sum up salary as per department</w:t>
+      </w:r>
+    </w:p>
+    <w:p>
+      <w:pPr>
+        <w:spacing w:after="0"/>
+        <w:rPr>
+          <w:sz w:val="28"/>
+          <w:szCs w:val="28"/>
+        </w:rPr>
+      </w:pPr>
+      <w:r>
+        <w:rPr>
+          <w:sz w:val="28"/>
+          <w:szCs w:val="28"/>
+        </w:rPr>
+        <w:t>emp.foreach</w:t>
+      </w:r>
+    </w:p>
+    <w:p>
+      <w:pPr>
+        <w:spacing w:after="0"/>
+        <w:rPr>
+          <w:sz w:val="28"/>
+          <w:szCs w:val="28"/>
+        </w:rPr>
+      </w:pPr>
+      <w:r>
+        <w:rPr>
+          <w:sz w:val="28"/>
+          <w:szCs w:val="28"/>
+        </w:rPr>
+        <w:t>algorithm</w:t>
+      </w:r>
+    </w:p>
+    <w:p>
+      <w:pPr>
+        <w:spacing w:after="0"/>
+        <w:rPr>
+          <w:sz w:val="28"/>
+          <w:szCs w:val="28"/>
+        </w:rPr>
+      </w:pPr>
+    </w:p>
+    <w:p>
+      <w:pPr>
+        <w:spacing w:after="0"/>
+        <w:rPr>
+          <w:sz w:val="28"/>
+          <w:szCs w:val="28"/>
+        </w:rPr>
+      </w:pPr>
+      <w:r>
+        <w:rPr>
+          <w:sz w:val="28"/>
+          <w:szCs w:val="28"/>
+        </w:rPr>
+        <w:t>1 use foreach loop to extract the record which is having age&gt;28 and put it into array</w:t>
+      </w:r>
+    </w:p>
+    <w:p>
+      <w:pPr>
+        <w:spacing w:after="0"/>
+        <w:rPr>
+          <w:sz w:val="28"/>
+          <w:szCs w:val="28"/>
+        </w:rPr>
+      </w:pPr>
+      <w:r>
+        <w:rPr>
+          <w:sz w:val="28"/>
+          <w:szCs w:val="28"/>
+        </w:rPr>
+        <w:t>2 print that array</w:t>
+      </w:r>
+    </w:p>
+    <w:p>
+      <w:pPr>
+        <w:spacing w:after="0"/>
+        <w:rPr>
+          <w:sz w:val="28"/>
+          <w:szCs w:val="28"/>
+        </w:rPr>
+      </w:pPr>
+    </w:p>
+    <w:p>
+      <w:pPr>
+        <w:spacing w:after="0"/>
+        <w:rPr>
+          <w:sz w:val="28"/>
+          <w:szCs w:val="28"/>
+        </w:rPr>
+      </w:pPr>
+      <w:r>
+        <w:rPr>
+          <w:sz w:val="28"/>
+          <w:szCs w:val="28"/>
+        </w:rPr>
+        <w:t>var arr = [11, 21, 31, 41, 51]</w:t>
+      </w:r>
+    </w:p>
+    <w:p>
+      <w:pPr>
+        <w:spacing w:after="0"/>
+        <w:rPr>
+          <w:sz w:val="28"/>
+          <w:szCs w:val="28"/>
+        </w:rPr>
+      </w:pPr>
+      <w:r>
+        <w:rPr>
+          <w:sz w:val="28"/>
+          <w:szCs w:val="28"/>
+        </w:rPr>
+        <w:t>for(var i = 0; i &lt; arr.length; i++) {</w:t>
+      </w:r>
+    </w:p>
+    <w:p>
+      <w:pPr>
+        <w:spacing w:after="0"/>
+        <w:rPr>
+          <w:sz w:val="28"/>
+          <w:szCs w:val="28"/>
+        </w:rPr>
+      </w:pPr>
+      <w:r>
+        <w:rPr>
+          <w:sz w:val="28"/>
+          <w:szCs w:val="28"/>
+        </w:rPr>
+        <w:t xml:space="preserve">  var j =i;</w:t>
+      </w:r>
+    </w:p>
+    <w:p>
+      <w:pPr>
+        <w:spacing w:after="0"/>
+        <w:rPr>
+          <w:sz w:val="28"/>
+          <w:szCs w:val="28"/>
+        </w:rPr>
+      </w:pPr>
+      <w:r>
+        <w:rPr>
+          <w:sz w:val="28"/>
+          <w:szCs w:val="28"/>
+        </w:rPr>
+        <w:t xml:space="preserve">  //console.log(arr[j]);</w:t>
+      </w:r>
+    </w:p>
+    <w:p>
+      <w:pPr>
+        <w:spacing w:after="0"/>
+        <w:rPr>
+          <w:sz w:val="28"/>
+          <w:szCs w:val="28"/>
+        </w:rPr>
+      </w:pPr>
+      <w:r>
+        <w:rPr>
+          <w:sz w:val="28"/>
+          <w:szCs w:val="28"/>
+        </w:rPr>
+        <w:t xml:space="preserve">  </w:t>
+      </w:r>
+    </w:p>
+    <w:p>
+      <w:pPr>
+        <w:spacing w:after="0"/>
+        <w:rPr>
+          <w:sz w:val="28"/>
+          <w:szCs w:val="28"/>
+        </w:rPr>
+      </w:pPr>
+      <w:r>
+        <w:rPr>
+          <w:sz w:val="28"/>
+          <w:szCs w:val="28"/>
+        </w:rPr>
+        <w:t xml:space="preserve">  setTimeout(() =&gt; {</w:t>
+      </w:r>
+    </w:p>
+    <w:p>
+      <w:pPr>
+        <w:spacing w:after="0"/>
+        <w:rPr>
+          <w:sz w:val="28"/>
+          <w:szCs w:val="28"/>
+        </w:rPr>
+      </w:pPr>
+      <w:r>
+        <w:rPr>
+          <w:sz w:val="28"/>
+          <w:szCs w:val="28"/>
+        </w:rPr>
+        <w:t xml:space="preserve">    console.log(arr[j]);</w:t>
+      </w:r>
+    </w:p>
+    <w:p>
+      <w:pPr>
+        <w:spacing w:after="0"/>
+        <w:rPr>
+          <w:sz w:val="28"/>
+          <w:szCs w:val="28"/>
+        </w:rPr>
+      </w:pPr>
+    </w:p>
+    <w:p>
+      <w:pPr>
+        <w:spacing w:after="0"/>
+        <w:rPr>
+          <w:sz w:val="28"/>
+          <w:szCs w:val="28"/>
+        </w:rPr>
+      </w:pPr>
+      <w:r>
+        <w:rPr>
+          <w:sz w:val="28"/>
+          <w:szCs w:val="28"/>
+        </w:rPr>
+        <w:t xml:space="preserve">  }, 0);</w:t>
+      </w:r>
+    </w:p>
+    <w:p>
+      <w:pPr>
+        <w:spacing w:after="0"/>
+        <w:rPr>
+          <w:sz w:val="28"/>
+          <w:szCs w:val="28"/>
+        </w:rPr>
+      </w:pPr>
+      <w:r>
+        <w:rPr>
+          <w:sz w:val="28"/>
+          <w:szCs w:val="28"/>
+        </w:rPr>
+        <w:lastRenderedPageBreak/>
+        <w:t xml:space="preserve">  </w:t>
+      </w:r>
+    </w:p>
+    <w:p>
+      <w:pPr>
+        <w:spacing w:after="0"/>
+        <w:rPr>
+          <w:sz w:val="28"/>
+          <w:szCs w:val="28"/>
+        </w:rPr>
+      </w:pPr>
+      <w:r>
+        <w:rPr>
+          <w:sz w:val="28"/>
+          <w:szCs w:val="28"/>
+        </w:rPr>
+        <w:t>}</w:t>
+      </w:r>
+    </w:p>
+    <w:p>
+      <w:pPr>
+        <w:spacing w:after="0"/>
+        <w:rPr>
+          <w:sz w:val="28"/>
+          <w:szCs w:val="28"/>
+        </w:rPr>
+      </w:pPr>
+    </w:p>
+    <w:p>
+      <w:pPr>
+        <w:spacing w:after="0"/>
+        <w:rPr>
+          <w:sz w:val="28"/>
+          <w:szCs w:val="28"/>
+        </w:rPr>
+      </w:pPr>
+      <w:r>
+        <w:rPr>
+          <w:sz w:val="28"/>
+          <w:szCs w:val="28"/>
+        </w:rPr>
+        <w:t>var arr = [1,1,1,1,2,2,2,3,3,3,44,4,44,4,44,5,5,5];</w:t>
+      </w:r>
+    </w:p>
+    <w:p>
+      <w:pPr>
+        <w:spacing w:after="0"/>
+        <w:rPr>
+          <w:sz w:val="28"/>
+          <w:szCs w:val="28"/>
+        </w:rPr>
+      </w:pPr>
+    </w:p>
+    <w:p>
+      <w:pPr>
+        <w:spacing w:after="0"/>
+        <w:rPr>
+          <w:sz w:val="28"/>
+          <w:szCs w:val="28"/>
+        </w:rPr>
+      </w:pPr>
+      <w:r>
+        <w:rPr>
+          <w:sz w:val="28"/>
+          <w:szCs w:val="28"/>
+        </w:rPr>
+        <w:t>var newarr,resarr;</w:t>
+      </w:r>
+    </w:p>
+    <w:p>
+      <w:pPr>
+        <w:spacing w:after="0"/>
+        <w:rPr>
+          <w:sz w:val="28"/>
+          <w:szCs w:val="28"/>
+        </w:rPr>
+      </w:pPr>
+      <w:r>
+        <w:rPr>
+          <w:sz w:val="28"/>
+          <w:szCs w:val="28"/>
+        </w:rPr>
+        <w:t>for(var i=0;i&lt;arr.length; i++)</w:t>
+      </w:r>
+    </w:p>
+    <w:p>
+      <w:pPr>
+        <w:spacing w:after="0"/>
+        <w:rPr>
+          <w:sz w:val="28"/>
+          <w:szCs w:val="28"/>
+        </w:rPr>
+      </w:pPr>
+      <w:r>
+        <w:rPr>
+          <w:sz w:val="28"/>
+          <w:szCs w:val="28"/>
+        </w:rPr>
+        <w:t>{</w:t>
+      </w:r>
+    </w:p>
+    <w:p>
+      <w:pPr>
+        <w:spacing w:after="0"/>
+        <w:rPr>
+          <w:sz w:val="28"/>
+          <w:szCs w:val="28"/>
+        </w:rPr>
+      </w:pPr>
+      <w:r>
+        <w:rPr>
+          <w:sz w:val="28"/>
+          <w:szCs w:val="28"/>
+        </w:rPr>
+        <w:t xml:space="preserve">  //resarr[newarr[i]] = arr.filter(sumarr(arr[i]));</w:t>
+      </w:r>
+    </w:p>
+    <w:p>
+      <w:pPr>
+        <w:spacing w:after="0"/>
+        <w:rPr>
+          <w:sz w:val="28"/>
+          <w:szCs w:val="28"/>
+        </w:rPr>
+      </w:pPr>
+      <w:r>
+        <w:rPr>
+          <w:sz w:val="28"/>
+          <w:szCs w:val="28"/>
+        </w:rPr>
+        <w:t xml:space="preserve">  resarr[i]=arr[i];</w:t>
+      </w:r>
+    </w:p>
+    <w:p>
+      <w:pPr>
+        <w:spacing w:after="0"/>
+        <w:rPr>
+          <w:sz w:val="28"/>
+          <w:szCs w:val="28"/>
+        </w:rPr>
+      </w:pPr>
+      <w:r>
+        <w:rPr>
+          <w:sz w:val="28"/>
+          <w:szCs w:val="28"/>
+        </w:rPr>
+        <w:t xml:space="preserve">  if(arr[i]== arr[i+1]) {</w:t>
+      </w:r>
+    </w:p>
+    <w:p>
+      <w:pPr>
+        <w:spacing w:after="0"/>
+        <w:rPr>
+          <w:sz w:val="28"/>
+          <w:szCs w:val="28"/>
+        </w:rPr>
+      </w:pPr>
+      <w:r>
+        <w:rPr>
+          <w:sz w:val="28"/>
+          <w:szCs w:val="28"/>
+        </w:rPr>
+        <w:t xml:space="preserve">    </w:t>
+      </w:r>
+    </w:p>
+    <w:p>
+      <w:pPr>
+        <w:spacing w:after="0"/>
+        <w:rPr>
+          <w:sz w:val="28"/>
+          <w:szCs w:val="28"/>
+        </w:rPr>
+      </w:pPr>
+      <w:r>
+        <w:rPr>
+          <w:sz w:val="28"/>
+          <w:szCs w:val="28"/>
+        </w:rPr>
+        <w:t xml:space="preserve">  }</w:t>
+      </w:r>
+    </w:p>
+    <w:p>
+      <w:pPr>
+        <w:spacing w:after="0"/>
+        <w:rPr>
+          <w:sz w:val="28"/>
+          <w:szCs w:val="28"/>
+        </w:rPr>
+      </w:pPr>
+      <w:r>
+        <w:rPr>
+          <w:sz w:val="28"/>
+          <w:szCs w:val="28"/>
+        </w:rPr>
+        <w:t>}</w:t>
+      </w:r>
+    </w:p>
+    <w:p>
+      <w:pPr>
+        <w:spacing w:after="0"/>
+        <w:rPr>
+          <w:sz w:val="28"/>
+          <w:szCs w:val="28"/>
+        </w:rPr>
+      </w:pPr>
+      <w:r>
+        <w:rPr>
+          <w:sz w:val="28"/>
+          <w:szCs w:val="28"/>
+        </w:rPr>
+        <w:t>function sumarr(value) {</w:t>
+      </w:r>
+    </w:p>
+    <w:p>
+      <w:pPr>
+        <w:spacing w:after="0"/>
+        <w:rPr>
+          <w:sz w:val="28"/>
+          <w:szCs w:val="28"/>
+        </w:rPr>
+      </w:pPr>
+      <w:r>
+        <w:rPr>
+          <w:sz w:val="28"/>
+          <w:szCs w:val="28"/>
+        </w:rPr>
+        <w:t xml:space="preserve">  console.log('sum arr caled');</w:t>
+      </w:r>
+    </w:p>
+    <w:p>
+      <w:pPr>
+        <w:spacing w:after="0"/>
+        <w:rPr>
+          <w:sz w:val="28"/>
+          <w:szCs w:val="28"/>
+        </w:rPr>
+      </w:pPr>
+      <w:r>
+        <w:rPr>
+          <w:sz w:val="28"/>
+          <w:szCs w:val="28"/>
+        </w:rPr>
+        <w:t>}</w:t>
+      </w:r>
+    </w:p>
+    <w:p>
+      <w:pPr>
+        <w:spacing w:after="0"/>
+        <w:rPr>
+          <w:sz w:val="28"/>
+          <w:szCs w:val="28"/>
+        </w:rPr>
+      </w:pPr>
+    </w:p>
+    <w:p>
+      <w:pPr>
+        <w:spacing w:after="0"/>
+        <w:rPr>
+          <w:sz w:val="28"/>
+          <w:szCs w:val="28"/>
+        </w:rPr>
+      </w:pPr>
+      <w:r>
+        <w:rPr>
+          <w:sz w:val="28"/>
+          <w:szCs w:val="28"/>
+        </w:rPr>
+        <w:t>// output</w:t>
+      </w:r>
+    </w:p>
+    <w:p>
+      <w:pPr>
+        <w:spacing w:after="0"/>
+        <w:rPr>
+          <w:sz w:val="28"/>
+          <w:szCs w:val="28"/>
+        </w:rPr>
+      </w:pPr>
+    </w:p>
+    <w:p>
+      <w:pPr>
+        <w:spacing w:after="0"/>
+        <w:rPr>
+          <w:sz w:val="28"/>
+          <w:szCs w:val="28"/>
+        </w:rPr>
+      </w:pPr>
+      <w:r>
+        <w:rPr>
+          <w:sz w:val="28"/>
+          <w:szCs w:val="28"/>
+        </w:rPr>
+        <w:t>/* {</w:t>
+      </w:r>
+    </w:p>
+    <w:p>
+      <w:pPr>
+        <w:spacing w:after="0"/>
+        <w:rPr>
+          <w:sz w:val="28"/>
+          <w:szCs w:val="28"/>
+        </w:rPr>
+      </w:pPr>
+      <w:r>
+        <w:rPr>
+          <w:sz w:val="28"/>
+          <w:szCs w:val="28"/>
+        </w:rPr>
+        <w:t xml:space="preserve">    1: 4,</w:t>
+      </w:r>
+    </w:p>
+    <w:p>
+      <w:pPr>
+        <w:spacing w:after="0"/>
+        <w:rPr>
+          <w:sz w:val="28"/>
+          <w:szCs w:val="28"/>
+        </w:rPr>
+      </w:pPr>
+      <w:r>
+        <w:rPr>
+          <w:sz w:val="28"/>
+          <w:szCs w:val="28"/>
+        </w:rPr>
+        <w:t xml:space="preserve">    2: 3,</w:t>
+      </w:r>
+    </w:p>
+    <w:p>
+      <w:pPr>
+        <w:spacing w:after="0"/>
+        <w:rPr>
+          <w:sz w:val="28"/>
+          <w:szCs w:val="28"/>
+        </w:rPr>
+      </w:pPr>
+      <w:r>
+        <w:rPr>
+          <w:sz w:val="28"/>
+          <w:szCs w:val="28"/>
+        </w:rPr>
+        <w:t xml:space="preserve">    3: 3,</w:t>
+      </w:r>
+    </w:p>
+    <w:p>
+      <w:pPr>
+        <w:spacing w:after="0"/>
+        <w:rPr>
+          <w:sz w:val="28"/>
+          <w:szCs w:val="28"/>
+        </w:rPr>
+      </w:pPr>
+      <w:r>
+        <w:rPr>
+          <w:sz w:val="28"/>
+          <w:szCs w:val="28"/>
+        </w:rPr>
+        <w:t xml:space="preserve">    44: 3,</w:t>
+      </w:r>
+    </w:p>
+    <w:p>
+      <w:pPr>
+        <w:spacing w:after="0"/>
+        <w:rPr>
+          <w:sz w:val="28"/>
+          <w:szCs w:val="28"/>
+        </w:rPr>
+      </w:pPr>
+      <w:r>
+        <w:rPr>
+          <w:sz w:val="28"/>
+          <w:szCs w:val="28"/>
+        </w:rPr>
+        <w:t xml:space="preserve">    4: 2,</w:t>
+      </w:r>
+    </w:p>
+    <w:p>
+      <w:pPr>
+        <w:spacing w:after="0"/>
+        <w:rPr>
+          <w:sz w:val="28"/>
+          <w:szCs w:val="28"/>
+        </w:rPr>
+      </w:pPr>
+      <w:r>
+        <w:rPr>
+          <w:sz w:val="28"/>
+          <w:szCs w:val="28"/>
+        </w:rPr>
+        <w:t xml:space="preserve">    5: 3</w:t>
+      </w:r>
+    </w:p>
+    <w:p>
+      <w:pPr>
+        <w:spacing w:after="0"/>
+        <w:rPr>
+          <w:sz w:val="28"/>
+          <w:szCs w:val="28"/>
+        </w:rPr>
+      </w:pPr>
+      <w:r>
+        <w:rPr>
+          <w:sz w:val="28"/>
+          <w:szCs w:val="28"/>
+        </w:rPr>
+        <w:t>} */</w:t>
+      </w:r>
+    </w:p>
     <w:sectPr>
       <w:headerReference w:type="even" r:id="rId6"/>
       <w:headerReference w:type="default" r:id="rId7"/>
@@ -3159,7 +3954,7 @@
             <w:rPr>
               <w:noProof/>
             </w:rPr>
-            <w:t>1</w:t>
+            <w:t>8</w:t>
           </w:r>
         </w:fldSimple>
       </w:p>

--- a/interview/mynotes_images/1_asked question/1_interview asked.docx
+++ b/interview/mynotes_images/1_asked question/1_interview asked.docx
@@ -4019,13 +4019,1016 @@
         <w:t>} */</w:t>
       </w:r>
     </w:p>
+    <w:p>
+      <w:pPr>
+        <w:spacing w:after="0"/>
+        <w:rPr>
+          <w:sz w:val="28"/>
+          <w:szCs w:val="28"/>
+        </w:rPr>
+      </w:pPr>
+    </w:p>
+    <w:p>
+      <w:pPr>
+        <w:spacing w:after="0"/>
+        <w:rPr>
+          <w:sz w:val="28"/>
+          <w:szCs w:val="28"/>
+        </w:rPr>
+      </w:pPr>
+      <w:r>
+        <w:rPr>
+          <w:sz w:val="28"/>
+          <w:szCs w:val="28"/>
+        </w:rPr>
+        <w:t>Motor hr consultant</w:t>
+      </w:r>
+    </w:p>
+    <w:p>
+      <w:pPr>
+        <w:spacing w:after="0"/>
+        <w:rPr>
+          <w:sz w:val="28"/>
+          <w:szCs w:val="28"/>
+        </w:rPr>
+      </w:pPr>
+    </w:p>
+    <w:p>
+      <w:pPr>
+        <w:pStyle w:val="ListParagraph"/>
+        <w:numPr>
+          <w:ilvl w:val="0"/>
+          <w:numId w:val="1"/>
+        </w:numPr>
+        <w:spacing w:after="0"/>
+        <w:rPr>
+          <w:sz w:val="28"/>
+          <w:szCs w:val="28"/>
+        </w:rPr>
+      </w:pPr>
+      <w:r>
+        <w:rPr>
+          <w:sz w:val="28"/>
+          <w:szCs w:val="28"/>
+        </w:rPr>
+        <w:t>Test case for emailed</w:t>
+      </w:r>
+    </w:p>
+    <w:p>
+      <w:pPr>
+        <w:pStyle w:val="ListParagraph"/>
+        <w:numPr>
+          <w:ilvl w:val="0"/>
+          <w:numId w:val="1"/>
+        </w:numPr>
+        <w:spacing w:after="0"/>
+        <w:rPr>
+          <w:sz w:val="28"/>
+          <w:szCs w:val="28"/>
+        </w:rPr>
+      </w:pPr>
+      <w:r>
+        <w:rPr>
+          <w:sz w:val="28"/>
+          <w:szCs w:val="28"/>
+        </w:rPr>
+        <w:t>Scaling of computer like 1 lakh users use load balancer</w:t>
+      </w:r>
+    </w:p>
+    <w:p>
+      <w:pPr>
+        <w:pStyle w:val="ListParagraph"/>
+        <w:numPr>
+          <w:ilvl w:val="0"/>
+          <w:numId w:val="1"/>
+        </w:numPr>
+        <w:spacing w:after="0"/>
+        <w:rPr>
+          <w:sz w:val="28"/>
+          <w:szCs w:val="28"/>
+        </w:rPr>
+      </w:pPr>
+      <w:r>
+        <w:rPr>
+          <w:sz w:val="28"/>
+          <w:szCs w:val="28"/>
+        </w:rPr>
+        <w:t>What to do to increase performance</w:t>
+      </w:r>
+    </w:p>
+    <w:p>
+      <w:pPr>
+        <w:pStyle w:val="ListParagraph"/>
+        <w:numPr>
+          <w:ilvl w:val="0"/>
+          <w:numId w:val="1"/>
+        </w:numPr>
+        <w:spacing w:after="0"/>
+        <w:rPr>
+          <w:sz w:val="28"/>
+          <w:szCs w:val="28"/>
+        </w:rPr>
+      </w:pPr>
+      <w:r>
+        <w:rPr>
+          <w:sz w:val="28"/>
+          <w:szCs w:val="28"/>
+        </w:rPr>
+        <w:t>Tell me about good project and your role.</w:t>
+      </w:r>
+    </w:p>
+    <w:p>
+      <w:pPr>
+        <w:pStyle w:val="ListParagraph"/>
+        <w:numPr>
+          <w:ilvl w:val="0"/>
+          <w:numId w:val="1"/>
+        </w:numPr>
+        <w:spacing w:after="0"/>
+        <w:rPr>
+          <w:sz w:val="28"/>
+          <w:szCs w:val="28"/>
+        </w:rPr>
+      </w:pPr>
+      <w:r>
+        <w:rPr>
+          <w:sz w:val="28"/>
+          <w:szCs w:val="28"/>
+        </w:rPr>
+        <w:t>.net core asked</w:t>
+      </w:r>
+    </w:p>
+    <w:p>
+      <w:pPr>
+        <w:pStyle w:val="ListParagraph"/>
+        <w:numPr>
+          <w:ilvl w:val="0"/>
+          <w:numId w:val="1"/>
+        </w:numPr>
+        <w:spacing w:after="0"/>
+        <w:rPr>
+          <w:sz w:val="28"/>
+          <w:szCs w:val="28"/>
+        </w:rPr>
+      </w:pPr>
+      <w:r>
+        <w:rPr>
+          <w:sz w:val="28"/>
+          <w:szCs w:val="28"/>
+        </w:rPr>
+        <w:t>Prepare early like javascript code also do</w:t>
+      </w:r>
+    </w:p>
+    <w:p>
+      <w:pPr>
+        <w:pStyle w:val="ListParagraph"/>
+        <w:numPr>
+          <w:ilvl w:val="0"/>
+          <w:numId w:val="1"/>
+        </w:numPr>
+        <w:spacing w:after="0"/>
+        <w:rPr>
+          <w:sz w:val="28"/>
+          <w:szCs w:val="28"/>
+        </w:rPr>
+      </w:pPr>
+      <w:r>
+        <w:rPr>
+          <w:sz w:val="28"/>
+          <w:szCs w:val="28"/>
+        </w:rPr>
+        <w:t>Prepare videos in English for survival in company say abt it is private</w:t>
+      </w:r>
+    </w:p>
+    <w:p>
+      <w:pPr>
+        <w:pStyle w:val="ListParagraph"/>
+        <w:spacing w:after="0"/>
+        <w:rPr>
+          <w:sz w:val="28"/>
+          <w:szCs w:val="28"/>
+        </w:rPr>
+      </w:pPr>
+    </w:p>
+    <w:p>
+      <w:pPr>
+        <w:pStyle w:val="ListParagraph"/>
+        <w:spacing w:after="0"/>
+        <w:rPr>
+          <w:sz w:val="28"/>
+          <w:szCs w:val="28"/>
+        </w:rPr>
+      </w:pPr>
+      <w:r>
+        <w:rPr>
+          <w:sz w:val="28"/>
+          <w:szCs w:val="28"/>
+        </w:rPr>
+        <w:t>Soft prodigy interview</w:t>
+      </w:r>
+    </w:p>
+    <w:p>
+      <w:pPr>
+        <w:pStyle w:val="ListParagraph"/>
+        <w:spacing w:after="0"/>
+        <w:rPr>
+          <w:sz w:val="28"/>
+          <w:szCs w:val="28"/>
+        </w:rPr>
+      </w:pPr>
+    </w:p>
+    <w:p>
+      <w:pPr>
+        <w:pStyle w:val="ListParagraph"/>
+        <w:spacing w:after="0"/>
+        <w:rPr>
+          <w:sz w:val="28"/>
+          <w:szCs w:val="28"/>
+        </w:rPr>
+      </w:pPr>
+      <w:r>
+        <w:rPr>
+          <w:sz w:val="28"/>
+          <w:szCs w:val="28"/>
+        </w:rPr>
+        <w:t>Difference between angular 8 and 12</w:t>
+      </w:r>
+    </w:p>
+    <w:p>
+      <w:pPr>
+        <w:pStyle w:val="ListParagraph"/>
+        <w:spacing w:after="0"/>
+        <w:rPr>
+          <w:sz w:val="28"/>
+          <w:szCs w:val="28"/>
+        </w:rPr>
+      </w:pPr>
+      <w:r>
+        <w:rPr>
+          <w:sz w:val="28"/>
+          <w:szCs w:val="28"/>
+        </w:rPr>
+        <w:t>Life cycle of angular</w:t>
+      </w:r>
+    </w:p>
+    <w:p>
+      <w:pPr>
+        <w:pStyle w:val="ListParagraph"/>
+        <w:spacing w:after="0"/>
+        <w:rPr>
+          <w:sz w:val="28"/>
+          <w:szCs w:val="28"/>
+        </w:rPr>
+      </w:pPr>
+      <w:r>
+        <w:rPr>
+          <w:sz w:val="28"/>
+          <w:szCs w:val="28"/>
+        </w:rPr>
+        <w:t>Dot net asked</w:t>
+      </w:r>
+    </w:p>
+    <w:p>
+      <w:pPr>
+        <w:pStyle w:val="ListParagraph"/>
+        <w:spacing w:after="0"/>
+        <w:rPr>
+          <w:sz w:val="28"/>
+          <w:szCs w:val="28"/>
+        </w:rPr>
+      </w:pPr>
+      <w:r>
+        <w:rPr>
+          <w:sz w:val="28"/>
+          <w:szCs w:val="28"/>
+        </w:rPr>
+        <w:t>Filter methods in dotnet</w:t>
+      </w:r>
+    </w:p>
+    <w:p>
+      <w:pPr>
+        <w:pStyle w:val="ListParagraph"/>
+        <w:spacing w:after="0"/>
+        <w:rPr>
+          <w:sz w:val="28"/>
+          <w:szCs w:val="28"/>
+        </w:rPr>
+      </w:pPr>
+    </w:p>
+    <w:p>
+      <w:pPr>
+        <w:pStyle w:val="ListParagraph"/>
+        <w:spacing w:after="0"/>
+        <w:rPr>
+          <w:sz w:val="28"/>
+          <w:szCs w:val="28"/>
+        </w:rPr>
+      </w:pPr>
+    </w:p>
+    <w:p>
+      <w:pPr>
+        <w:pStyle w:val="ListParagraph"/>
+        <w:spacing w:after="0"/>
+        <w:rPr>
+          <w:sz w:val="28"/>
+          <w:szCs w:val="28"/>
+        </w:rPr>
+      </w:pPr>
+      <w:r>
+        <w:rPr>
+          <w:sz w:val="28"/>
+          <w:szCs w:val="28"/>
+        </w:rPr>
+        <w:t>Mphasis</w:t>
+      </w:r>
+    </w:p>
+    <w:p>
+      <w:pPr>
+        <w:pStyle w:val="ListParagraph"/>
+        <w:spacing w:after="0"/>
+        <w:rPr>
+          <w:sz w:val="28"/>
+          <w:szCs w:val="28"/>
+        </w:rPr>
+      </w:pPr>
+    </w:p>
+    <w:p>
+      <w:pPr>
+        <w:pStyle w:val="ListParagraph"/>
+        <w:spacing w:after="0"/>
+        <w:rPr>
+          <w:sz w:val="28"/>
+          <w:szCs w:val="28"/>
+        </w:rPr>
+      </w:pPr>
+      <w:r>
+        <w:rPr>
+          <w:sz w:val="28"/>
+          <w:szCs w:val="28"/>
+        </w:rPr>
+        <w:t>Asked javascript questions</w:t>
+      </w:r>
+    </w:p>
+    <w:p>
+      <w:pPr>
+        <w:pStyle w:val="ListParagraph"/>
+        <w:spacing w:after="0"/>
+        <w:rPr>
+          <w:sz w:val="28"/>
+          <w:szCs w:val="28"/>
+        </w:rPr>
+      </w:pPr>
+      <w:r>
+        <w:rPr>
+          <w:sz w:val="28"/>
+          <w:szCs w:val="28"/>
+        </w:rPr>
+        <w:t>Call,bind,settimeout,setinterval output</w:t>
+      </w:r>
+    </w:p>
+    <w:p>
+      <w:pPr>
+        <w:pStyle w:val="ListParagraph"/>
+        <w:spacing w:after="0"/>
+        <w:rPr>
+          <w:sz w:val="28"/>
+          <w:szCs w:val="28"/>
+        </w:rPr>
+      </w:pPr>
+    </w:p>
+    <w:p>
+      <w:pPr>
+        <w:pStyle w:val="ListParagraph"/>
+        <w:spacing w:after="0"/>
+        <w:rPr>
+          <w:sz w:val="28"/>
+          <w:szCs w:val="28"/>
+        </w:rPr>
+      </w:pPr>
+      <w:r>
+        <w:rPr>
+          <w:sz w:val="28"/>
+          <w:szCs w:val="28"/>
+        </w:rPr>
+        <w:t>Life cycle hooks asked</w:t>
+      </w:r>
+    </w:p>
+    <w:p>
+      <w:pPr>
+        <w:pStyle w:val="ListParagraph"/>
+        <w:spacing w:after="0"/>
+        <w:rPr>
+          <w:sz w:val="28"/>
+          <w:szCs w:val="28"/>
+        </w:rPr>
+      </w:pPr>
+      <w:r>
+        <w:rPr>
+          <w:sz w:val="28"/>
+          <w:szCs w:val="28"/>
+        </w:rPr>
+        <w:lastRenderedPageBreak/>
+        <w:t>Es6 features asked</w:t>
+      </w:r>
+    </w:p>
+    <w:p>
+      <w:pPr>
+        <w:pStyle w:val="ListParagraph"/>
+        <w:spacing w:after="0"/>
+        <w:rPr>
+          <w:sz w:val="28"/>
+          <w:szCs w:val="28"/>
+        </w:rPr>
+      </w:pPr>
+      <w:r>
+        <w:rPr>
+          <w:sz w:val="28"/>
+          <w:szCs w:val="28"/>
+        </w:rPr>
+        <w:t>Compiler have you worked in angular</w:t>
+      </w:r>
+    </w:p>
+    <w:p>
+      <w:pPr>
+        <w:pStyle w:val="ListParagraph"/>
+        <w:spacing w:after="0"/>
+        <w:rPr>
+          <w:sz w:val="28"/>
+          <w:szCs w:val="28"/>
+        </w:rPr>
+      </w:pPr>
+      <w:r>
+        <w:rPr>
+          <w:sz w:val="28"/>
+          <w:szCs w:val="28"/>
+        </w:rPr>
+        <w:t>Angular differences</w:t>
+      </w:r>
+    </w:p>
+    <w:p>
+      <w:pPr>
+        <w:pStyle w:val="ListParagraph"/>
+        <w:spacing w:after="0"/>
+        <w:rPr>
+          <w:sz w:val="28"/>
+          <w:szCs w:val="28"/>
+        </w:rPr>
+      </w:pPr>
+      <w:r>
+        <w:rPr>
+          <w:sz w:val="28"/>
+          <w:szCs w:val="28"/>
+        </w:rPr>
+        <w:t>Hooks in angular</w:t>
+      </w:r>
+    </w:p>
+    <w:p>
+      <w:pPr>
+        <w:pStyle w:val="ListParagraph"/>
+        <w:spacing w:after="0"/>
+        <w:rPr>
+          <w:sz w:val="28"/>
+          <w:szCs w:val="28"/>
+        </w:rPr>
+      </w:pPr>
+    </w:p>
+    <w:p>
+      <w:pPr>
+        <w:pStyle w:val="ListParagraph"/>
+        <w:spacing w:after="0"/>
+        <w:rPr>
+          <w:sz w:val="28"/>
+          <w:szCs w:val="28"/>
+        </w:rPr>
+      </w:pPr>
+      <w:r>
+        <w:rPr>
+          <w:sz w:val="28"/>
+          <w:szCs w:val="28"/>
+        </w:rPr>
+        <w:t>10</w:t>
+      </w:r>
+      <w:r>
+        <w:rPr>
+          <w:sz w:val="28"/>
+          <w:szCs w:val="28"/>
+          <w:vertAlign w:val="superscript"/>
+        </w:rPr>
+        <w:t>th</w:t>
+      </w:r>
+      <w:r>
+        <w:rPr>
+          <w:sz w:val="28"/>
+          <w:szCs w:val="28"/>
+        </w:rPr>
+        <w:t xml:space="preserve"> may</w:t>
+      </w:r>
+    </w:p>
+    <w:p>
+      <w:pPr>
+        <w:pStyle w:val="ListParagraph"/>
+        <w:spacing w:after="0"/>
+        <w:rPr>
+          <w:sz w:val="28"/>
+          <w:szCs w:val="28"/>
+        </w:rPr>
+      </w:pPr>
+    </w:p>
+    <w:p>
+      <w:pPr>
+        <w:pStyle w:val="ListParagraph"/>
+        <w:spacing w:after="0"/>
+        <w:rPr>
+          <w:sz w:val="28"/>
+          <w:szCs w:val="28"/>
+        </w:rPr>
+      </w:pPr>
+      <w:r>
+        <w:rPr>
+          <w:sz w:val="28"/>
+          <w:szCs w:val="28"/>
+        </w:rPr>
+        <w:t>Middle ware in nodejs</w:t>
+      </w:r>
+    </w:p>
+    <w:p>
+      <w:pPr>
+        <w:pStyle w:val="ListParagraph"/>
+        <w:spacing w:after="0"/>
+        <w:rPr>
+          <w:sz w:val="28"/>
+          <w:szCs w:val="28"/>
+        </w:rPr>
+      </w:pPr>
+      <w:r>
+        <w:rPr>
+          <w:sz w:val="28"/>
+          <w:szCs w:val="28"/>
+        </w:rPr>
+        <w:t>Html</w:t>
+      </w:r>
+    </w:p>
+    <w:p>
+      <w:pPr>
+        <w:pStyle w:val="ListParagraph"/>
+        <w:spacing w:after="0"/>
+        <w:rPr>
+          <w:sz w:val="28"/>
+          <w:szCs w:val="28"/>
+        </w:rPr>
+      </w:pPr>
+      <w:r>
+        <w:rPr>
+          <w:sz w:val="28"/>
+          <w:szCs w:val="28"/>
+        </w:rPr>
+        <w:t>Type of document html</w:t>
+      </w:r>
+    </w:p>
+    <w:p>
+      <w:pPr>
+        <w:pStyle w:val="ListParagraph"/>
+        <w:spacing w:after="0"/>
+        <w:rPr>
+          <w:sz w:val="28"/>
+          <w:szCs w:val="28"/>
+        </w:rPr>
+      </w:pPr>
+      <w:r>
+        <w:rPr>
+          <w:sz w:val="28"/>
+          <w:szCs w:val="28"/>
+        </w:rPr>
+        <w:t>Parameters in middleware</w:t>
+      </w:r>
+    </w:p>
+    <w:p>
+      <w:pPr>
+        <w:pStyle w:val="ListParagraph"/>
+        <w:spacing w:after="0"/>
+        <w:rPr>
+          <w:sz w:val="28"/>
+          <w:szCs w:val="28"/>
+        </w:rPr>
+      </w:pPr>
+      <w:r>
+        <w:rPr>
+          <w:sz w:val="28"/>
+          <w:szCs w:val="28"/>
+        </w:rPr>
+        <w:t>Asynchronous and synchronous how work</w:t>
+      </w:r>
+    </w:p>
+    <w:p>
+      <w:pPr>
+        <w:pStyle w:val="ListParagraph"/>
+        <w:spacing w:after="0"/>
+        <w:rPr>
+          <w:sz w:val="28"/>
+          <w:szCs w:val="28"/>
+        </w:rPr>
+      </w:pPr>
+      <w:r>
+        <w:rPr>
+          <w:sz w:val="28"/>
+          <w:szCs w:val="28"/>
+        </w:rPr>
+        <w:t>Pseudo element</w:t>
+      </w:r>
+    </w:p>
+    <w:p>
+      <w:pPr>
+        <w:pStyle w:val="ListParagraph"/>
+        <w:spacing w:after="0"/>
+        <w:rPr>
+          <w:sz w:val="28"/>
+          <w:szCs w:val="28"/>
+        </w:rPr>
+      </w:pPr>
+      <w:r>
+        <w:rPr>
+          <w:sz w:val="28"/>
+          <w:szCs w:val="28"/>
+        </w:rPr>
+        <w:t>Flux and css difference</w:t>
+      </w:r>
+    </w:p>
+    <w:p>
+      <w:pPr>
+        <w:pStyle w:val="ListParagraph"/>
+        <w:spacing w:after="0"/>
+        <w:rPr>
+          <w:sz w:val="28"/>
+          <w:szCs w:val="28"/>
+        </w:rPr>
+      </w:pPr>
+      <w:r>
+        <w:rPr>
+          <w:sz w:val="28"/>
+          <w:szCs w:val="28"/>
+        </w:rPr>
+        <w:t>Hoisting in js</w:t>
+      </w:r>
+    </w:p>
+    <w:p>
+      <w:pPr>
+        <w:pStyle w:val="ListParagraph"/>
+        <w:spacing w:after="0"/>
+        <w:rPr>
+          <w:sz w:val="28"/>
+          <w:szCs w:val="28"/>
+        </w:rPr>
+      </w:pPr>
+      <w:r>
+        <w:rPr>
+          <w:sz w:val="28"/>
+          <w:szCs w:val="28"/>
+        </w:rPr>
+        <w:t>Connection in nodejs how</w:t>
+      </w:r>
+    </w:p>
+    <w:p>
+      <w:pPr>
+        <w:pStyle w:val="ListParagraph"/>
+        <w:spacing w:after="0"/>
+        <w:rPr>
+          <w:sz w:val="28"/>
+          <w:szCs w:val="28"/>
+        </w:rPr>
+      </w:pPr>
+      <w:r>
+        <w:rPr>
+          <w:sz w:val="28"/>
+          <w:szCs w:val="28"/>
+        </w:rPr>
+        <w:t>Core is fast or express is fast</w:t>
+      </w:r>
+    </w:p>
+    <w:p>
+      <w:pPr>
+        <w:pStyle w:val="ListParagraph"/>
+        <w:spacing w:after="0"/>
+        <w:rPr>
+          <w:sz w:val="28"/>
+          <w:szCs w:val="28"/>
+        </w:rPr>
+      </w:pPr>
+      <w:r>
+        <w:rPr>
+          <w:sz w:val="28"/>
+          <w:szCs w:val="28"/>
+        </w:rPr>
+        <w:t>How to write connection</w:t>
+      </w:r>
+    </w:p>
+    <w:p>
+      <w:pPr>
+        <w:pStyle w:val="ListParagraph"/>
+        <w:spacing w:after="0"/>
+        <w:rPr>
+          <w:sz w:val="28"/>
+          <w:szCs w:val="28"/>
+        </w:rPr>
+      </w:pPr>
+      <w:r>
+        <w:rPr>
+          <w:sz w:val="28"/>
+          <w:szCs w:val="28"/>
+        </w:rPr>
+        <w:t>Angular command to generate components</w:t>
+      </w:r>
+    </w:p>
+    <w:p>
+      <w:pPr>
+        <w:pStyle w:val="ListParagraph"/>
+        <w:spacing w:after="0"/>
+        <w:rPr>
+          <w:sz w:val="28"/>
+          <w:szCs w:val="28"/>
+        </w:rPr>
+      </w:pPr>
+      <w:r>
+        <w:rPr>
+          <w:sz w:val="28"/>
+          <w:szCs w:val="28"/>
+        </w:rPr>
+        <w:t>Services in angular</w:t>
+      </w:r>
+    </w:p>
+    <w:p>
+      <w:pPr>
+        <w:pStyle w:val="ListParagraph"/>
+        <w:spacing w:after="0"/>
+        <w:rPr>
+          <w:sz w:val="28"/>
+          <w:szCs w:val="28"/>
+        </w:rPr>
+      </w:pPr>
+      <w:r>
+        <w:rPr>
+          <w:sz w:val="28"/>
+          <w:szCs w:val="28"/>
+        </w:rPr>
+        <w:t>Event emitter in angular and syntax how</w:t>
+      </w:r>
+    </w:p>
+    <w:p>
+      <w:pPr>
+        <w:pStyle w:val="ListParagraph"/>
+        <w:spacing w:after="0"/>
+        <w:rPr>
+          <w:sz w:val="28"/>
+          <w:szCs w:val="28"/>
+        </w:rPr>
+      </w:pPr>
+    </w:p>
+    <w:p>
+      <w:pPr>
+        <w:pStyle w:val="ListParagraph"/>
+        <w:spacing w:after="0"/>
+        <w:rPr>
+          <w:sz w:val="28"/>
+          <w:szCs w:val="28"/>
+        </w:rPr>
+      </w:pPr>
+      <w:r>
+        <w:rPr>
+          <w:sz w:val="28"/>
+          <w:szCs w:val="28"/>
+        </w:rPr>
+        <w:t>Asked salary slips</w:t>
+      </w:r>
+    </w:p>
+    <w:p>
+      <w:pPr>
+        <w:pStyle w:val="ListParagraph"/>
+        <w:spacing w:after="0"/>
+        <w:rPr>
+          <w:sz w:val="28"/>
+          <w:szCs w:val="28"/>
+        </w:rPr>
+      </w:pPr>
+      <w:r>
+        <w:rPr>
+          <w:sz w:val="28"/>
+          <w:szCs w:val="28"/>
+        </w:rPr>
+        <w:t xml:space="preserve">Asked diff b/w </w:t>
+      </w:r>
+      <w:r>
+        <w:rPr>
+          <w:sz w:val="28"/>
+          <w:szCs w:val="28"/>
+        </w:rPr>
+        <w:t>mongodb and mysql</w:t>
+      </w:r>
+    </w:p>
+    <w:p>
+      <w:pPr>
+        <w:pStyle w:val="ListParagraph"/>
+        <w:spacing w:after="0"/>
+        <w:rPr>
+          <w:sz w:val="28"/>
+          <w:szCs w:val="28"/>
+        </w:rPr>
+      </w:pPr>
+    </w:p>
+    <w:p>
+      <w:pPr>
+        <w:pStyle w:val="ListParagraph"/>
+        <w:spacing w:after="0"/>
+        <w:rPr>
+          <w:sz w:val="28"/>
+          <w:szCs w:val="28"/>
+        </w:rPr>
+      </w:pPr>
+      <w:r>
+        <w:rPr>
+          <w:sz w:val="28"/>
+          <w:szCs w:val="28"/>
+        </w:rPr>
+        <w:t>Android application frontend and backend can you create</w:t>
+      </w:r>
+    </w:p>
+    <w:p>
+      <w:pPr>
+        <w:pStyle w:val="ListParagraph"/>
+        <w:spacing w:after="0"/>
+        <w:rPr>
+          <w:sz w:val="28"/>
+          <w:szCs w:val="28"/>
+        </w:rPr>
+      </w:pPr>
+    </w:p>
+    <w:p>
+      <w:pPr>
+        <w:pStyle w:val="ListParagraph"/>
+        <w:spacing w:after="0"/>
+        <w:rPr>
+          <w:sz w:val="28"/>
+          <w:szCs w:val="28"/>
+        </w:rPr>
+      </w:pPr>
+      <w:r>
+        <w:rPr>
+          <w:sz w:val="28"/>
+          <w:szCs w:val="28"/>
+        </w:rPr>
+        <w:t>How to search in mongodb particular id</w:t>
+      </w:r>
+    </w:p>
+    <w:p>
+      <w:pPr>
+        <w:pStyle w:val="ListParagraph"/>
+        <w:spacing w:after="0"/>
+        <w:rPr>
+          <w:sz w:val="28"/>
+          <w:szCs w:val="28"/>
+        </w:rPr>
+      </w:pPr>
+      <w:r>
+        <w:rPr>
+          <w:sz w:val="28"/>
+          <w:szCs w:val="28"/>
+        </w:rPr>
+        <w:t>Dotnet core prep is required</w:t>
+      </w:r>
+    </w:p>
+    <w:p>
+      <w:pPr>
+        <w:pStyle w:val="ListParagraph"/>
+        <w:spacing w:after="0"/>
+        <w:rPr>
+          <w:sz w:val="28"/>
+          <w:szCs w:val="28"/>
+        </w:rPr>
+      </w:pPr>
+    </w:p>
+    <w:p>
+      <w:pPr>
+        <w:pStyle w:val="ListParagraph"/>
+        <w:spacing w:after="0"/>
+        <w:rPr>
+          <w:sz w:val="28"/>
+          <w:szCs w:val="28"/>
+        </w:rPr>
+      </w:pPr>
+    </w:p>
+    <w:p>
+      <w:r>
+        <w:t>Valuelabs</w:t>
+      </w:r>
+    </w:p>
+    <w:p>
+      <w:r>
+        <w:lastRenderedPageBreak/>
+        <w:t>Files how to write</w:t>
+      </w:r>
+    </w:p>
+    <w:p>
+      <w:r>
+        <w:t>Fswritestream</w:t>
+      </w:r>
+    </w:p>
+    <w:p>
+      <w:r>
+        <w:t>https how to make</w:t>
+      </w:r>
+    </w:p>
+    <w:p>
+      <w:r>
+        <w:t>image of db how to create</w:t>
+      </w:r>
+    </w:p>
+    <w:p>
+      <w:r>
+        <w:t>practical questions asked</w:t>
+      </w:r>
+    </w:p>
+    <w:p>
+      <w:r>
+        <w:t>how to optimize query time</w:t>
+      </w:r>
+    </w:p>
+    <w:p/>
+    <w:p/>
+    <w:p>
+      <w:r>
+        <w:t>react interview</w:t>
+      </w:r>
+    </w:p>
+    <w:p>
+      <w:r>
+        <w:t>flux in react</w:t>
+      </w:r>
+    </w:p>
+    <w:p>
+      <w:r>
+        <w:t>springboot</w:t>
+      </w:r>
+    </w:p>
+    <w:p>
+      <w:r>
+        <w:t>spreadsheet asked</w:t>
+      </w:r>
+    </w:p>
+    <w:p>
+      <w:r>
+        <w:t>virtual dom and diff b/w them</w:t>
+      </w:r>
+    </w:p>
+    <w:p>
+      <w:r>
+        <w:t>filter requirement what is required</w:t>
+      </w:r>
+    </w:p>
+    <w:p>
+      <w:r>
+        <w:t>life cycle hooks in react</w:t>
+      </w:r>
+    </w:p>
+    <w:p>
+      <w:r>
+        <w:t>didmount hook and so on</w:t>
+      </w:r>
+    </w:p>
+    <w:p>
+      <w:pPr>
+        <w:pStyle w:val="ListParagraph"/>
+        <w:spacing w:after="0"/>
+        <w:rPr>
+          <w:sz w:val="28"/>
+          <w:szCs w:val="28"/>
+        </w:rPr>
+      </w:pPr>
+    </w:p>
+    <w:p>
+      <w:pPr>
+        <w:pStyle w:val="ListParagraph"/>
+        <w:spacing w:after="0"/>
+        <w:rPr>
+          <w:sz w:val="28"/>
+          <w:szCs w:val="28"/>
+        </w:rPr>
+      </w:pPr>
+    </w:p>
+    <w:p>
+      <w:pPr>
+        <w:pStyle w:val="ListParagraph"/>
+        <w:spacing w:after="0"/>
+        <w:rPr>
+          <w:sz w:val="28"/>
+          <w:szCs w:val="28"/>
+        </w:rPr>
+      </w:pPr>
+    </w:p>
     <w:sectPr>
-      <w:headerReference w:type="even" r:id="rId6"/>
-      <w:headerReference w:type="default" r:id="rId7"/>
-      <w:footerReference w:type="even" r:id="rId8"/>
-      <w:footerReference w:type="default" r:id="rId9"/>
-      <w:headerReference w:type="first" r:id="rId10"/>
-      <w:footerReference w:type="first" r:id="rId11"/>
+      <w:headerReference w:type="even" r:id="rId7"/>
+      <w:headerReference w:type="default" r:id="rId8"/>
+      <w:footerReference w:type="even" r:id="rId9"/>
+      <w:footerReference w:type="default" r:id="rId10"/>
+      <w:headerReference w:type="first" r:id="rId11"/>
+      <w:footerReference w:type="first" r:id="rId12"/>
       <w:pgSz w:w="12240" w:h="15840"/>
       <w:pgMar w:top="1440" w:right="1440" w:bottom="1440" w:left="1440" w:header="708" w:footer="708" w:gutter="0"/>
       <w:cols w:space="708"/>
@@ -4145,7 +5148,7 @@
             <w:rPr>
               <w:noProof/>
             </w:rPr>
-            <w:t>9</w:t>
+            <w:t>11</w:t>
           </w:r>
         </w:fldSimple>
       </w:p>
@@ -4167,6 +5170,103 @@
     </w:pPr>
   </w:p>
 </w:hdr>
+</file>
+
+<file path=word/numbering.xml><?xml version="1.0" encoding="utf-8"?>
+<w:numbering xmlns:ve="http://schemas.openxmlformats.org/markup-compatibility/2006" xmlns:o="urn:schemas-microsoft-com:office:office" xmlns:r="http://schemas.openxmlformats.org/officeDocument/2006/relationships" xmlns:m="http://schemas.openxmlformats.org/officeDocument/2006/math" xmlns:v="urn:schemas-microsoft-com:vml" xmlns:wp="http://schemas.openxmlformats.org/drawingml/2006/wordprocessingDrawing" xmlns:w10="urn:schemas-microsoft-com:office:word" xmlns:w="http://schemas.openxmlformats.org/wordprocessingml/2006/main" xmlns:wne="http://schemas.microsoft.com/office/word/2006/wordml">
+  <w:abstractNum w:abstractNumId="0">
+    <w:nsid w:val="249E057D"/>
+    <w:multiLevelType w:val="hybridMultilevel"/>
+    <w:tmpl w:val="EE9C65EE"/>
+    <w:lvl w:ilvl="0" w:tplc="04090011">
+      <w:start w:val="1"/>
+      <w:numFmt w:val="decimal"/>
+      <w:lvlText w:val="%1)"/>
+      <w:lvlJc w:val="left"/>
+      <w:pPr>
+        <w:ind w:left="720" w:hanging="360"/>
+      </w:pPr>
+      <w:rPr>
+        <w:rFonts w:hint="default"/>
+      </w:rPr>
+    </w:lvl>
+    <w:lvl w:ilvl="1" w:tplc="04090019" w:tentative="1">
+      <w:start w:val="1"/>
+      <w:numFmt w:val="lowerLetter"/>
+      <w:lvlText w:val="%2."/>
+      <w:lvlJc w:val="left"/>
+      <w:pPr>
+        <w:ind w:left="1440" w:hanging="360"/>
+      </w:pPr>
+    </w:lvl>
+    <w:lvl w:ilvl="2" w:tplc="0409001B" w:tentative="1">
+      <w:start w:val="1"/>
+      <w:numFmt w:val="lowerRoman"/>
+      <w:lvlText w:val="%3."/>
+      <w:lvlJc w:val="right"/>
+      <w:pPr>
+        <w:ind w:left="2160" w:hanging="180"/>
+      </w:pPr>
+    </w:lvl>
+    <w:lvl w:ilvl="3" w:tplc="0409000F" w:tentative="1">
+      <w:start w:val="1"/>
+      <w:numFmt w:val="decimal"/>
+      <w:lvlText w:val="%4."/>
+      <w:lvlJc w:val="left"/>
+      <w:pPr>
+        <w:ind w:left="2880" w:hanging="360"/>
+      </w:pPr>
+    </w:lvl>
+    <w:lvl w:ilvl="4" w:tplc="04090019" w:tentative="1">
+      <w:start w:val="1"/>
+      <w:numFmt w:val="lowerLetter"/>
+      <w:lvlText w:val="%5."/>
+      <w:lvlJc w:val="left"/>
+      <w:pPr>
+        <w:ind w:left="3600" w:hanging="360"/>
+      </w:pPr>
+    </w:lvl>
+    <w:lvl w:ilvl="5" w:tplc="0409001B" w:tentative="1">
+      <w:start w:val="1"/>
+      <w:numFmt w:val="lowerRoman"/>
+      <w:lvlText w:val="%6."/>
+      <w:lvlJc w:val="right"/>
+      <w:pPr>
+        <w:ind w:left="4320" w:hanging="180"/>
+      </w:pPr>
+    </w:lvl>
+    <w:lvl w:ilvl="6" w:tplc="0409000F" w:tentative="1">
+      <w:start w:val="1"/>
+      <w:numFmt w:val="decimal"/>
+      <w:lvlText w:val="%7."/>
+      <w:lvlJc w:val="left"/>
+      <w:pPr>
+        <w:ind w:left="5040" w:hanging="360"/>
+      </w:pPr>
+    </w:lvl>
+    <w:lvl w:ilvl="7" w:tplc="04090019" w:tentative="1">
+      <w:start w:val="1"/>
+      <w:numFmt w:val="lowerLetter"/>
+      <w:lvlText w:val="%8."/>
+      <w:lvlJc w:val="left"/>
+      <w:pPr>
+        <w:ind w:left="5760" w:hanging="360"/>
+      </w:pPr>
+    </w:lvl>
+    <w:lvl w:ilvl="8" w:tplc="0409001B" w:tentative="1">
+      <w:start w:val="1"/>
+      <w:numFmt w:val="lowerRoman"/>
+      <w:lvlText w:val="%9."/>
+      <w:lvlJc w:val="right"/>
+      <w:pPr>
+        <w:ind w:left="6480" w:hanging="180"/>
+      </w:pPr>
+    </w:lvl>
+  </w:abstractNum>
+  <w:num w:numId="1">
+    <w:abstractNumId w:val="0"/>
+  </w:num>
+</w:numbering>
 </file>
 
 <file path=word/styles.xml><?xml version="1.0" encoding="utf-8"?>
@@ -4440,6 +5540,17 @@
     <w:name w:val="kx21rb"/>
     <w:basedOn w:val="DefaultParagraphFont"/>
     <w:rsid w:val="00FA6142"/>
+  </w:style>
+  <w:style w:type="paragraph" w:styleId="ListParagraph">
+    <w:name w:val="List Paragraph"/>
+    <w:basedOn w:val="Normal"/>
+    <w:uiPriority w:val="34"/>
+    <w:qFormat/>
+    <w:rsid w:val="000B1B0E"/>
+    <w:pPr>
+      <w:ind w:left="720"/>
+      <w:contextualSpacing/>
+    </w:pPr>
   </w:style>
 </w:styles>
 </file>

--- a/interview/mynotes_images/1_asked question/1_interview asked.docx
+++ b/interview/mynotes_images/1_asked question/1_interview asked.docx
@@ -282,6 +282,295 @@
           <w:szCs w:val="28"/>
         </w:rPr>
         <w:lastRenderedPageBreak/>
+        <w:t>Difference b/w flex and grid</w:t>
+      </w:r>
+    </w:p>
+    <w:p>
+      <w:pPr>
+        <w:spacing w:after="0"/>
+        <w:rPr>
+          <w:sz w:val="28"/>
+          <w:szCs w:val="28"/>
+        </w:rPr>
+      </w:pPr>
+    </w:p>
+    <w:p>
+      <w:pPr>
+        <w:spacing w:after="0"/>
+        <w:rPr>
+          <w:sz w:val="28"/>
+          <w:szCs w:val="28"/>
+        </w:rPr>
+      </w:pPr>
+    </w:p>
+    <w:p>
+      <w:pPr>
+        <w:spacing w:after="0"/>
+        <w:rPr>
+          <w:sz w:val="28"/>
+          <w:szCs w:val="28"/>
+        </w:rPr>
+      </w:pPr>
+      <w:r>
+        <w:rPr>
+          <w:sz w:val="28"/>
+          <w:szCs w:val="28"/>
+        </w:rPr>
+        <w:t>Getelementbyid and getelementby classname diff</w:t>
+      </w:r>
+    </w:p>
+    <w:p>
+      <w:pPr>
+        <w:spacing w:after="0"/>
+        <w:rPr>
+          <w:sz w:val="28"/>
+          <w:szCs w:val="28"/>
+        </w:rPr>
+      </w:pPr>
+    </w:p>
+    <w:p>
+      <w:pPr>
+        <w:spacing w:after="0"/>
+        <w:rPr>
+          <w:sz w:val="28"/>
+          <w:szCs w:val="28"/>
+        </w:rPr>
+      </w:pPr>
+      <w:r>
+        <w:rPr>
+          <w:sz w:val="28"/>
+          <w:szCs w:val="28"/>
+        </w:rPr>
+        <w:t>Features of es6</w:t>
+      </w:r>
+    </w:p>
+    <w:p>
+      <w:pPr>
+        <w:spacing w:after="0"/>
+        <w:rPr>
+          <w:sz w:val="28"/>
+          <w:szCs w:val="28"/>
+        </w:rPr>
+      </w:pPr>
+    </w:p>
+    <w:p>
+      <w:pPr>
+        <w:spacing w:after="0"/>
+        <w:rPr>
+          <w:sz w:val="28"/>
+          <w:szCs w:val="28"/>
+        </w:rPr>
+      </w:pPr>
+      <w:r>
+        <w:rPr>
+          <w:sz w:val="28"/>
+          <w:szCs w:val="28"/>
+        </w:rPr>
+        <w:t>Promises</w:t>
+      </w:r>
+    </w:p>
+    <w:p>
+      <w:pPr>
+        <w:spacing w:after="0"/>
+        <w:rPr>
+          <w:sz w:val="28"/>
+          <w:szCs w:val="28"/>
+        </w:rPr>
+      </w:pPr>
+      <w:r>
+        <w:rPr>
+          <w:sz w:val="28"/>
+          <w:szCs w:val="28"/>
+        </w:rPr>
+        <w:t>Redux</w:t>
+      </w:r>
+    </w:p>
+    <w:p>
+      <w:pPr>
+        <w:spacing w:after="0"/>
+        <w:rPr>
+          <w:sz w:val="28"/>
+          <w:szCs w:val="28"/>
+        </w:rPr>
+      </w:pPr>
+      <w:r>
+        <w:rPr>
+          <w:sz w:val="28"/>
+          <w:szCs w:val="28"/>
+        </w:rPr>
+        <w:t>Why fetch inside useeffect</w:t>
+      </w:r>
+    </w:p>
+    <w:p>
+      <w:pPr>
+        <w:spacing w:after="0"/>
+        <w:rPr>
+          <w:sz w:val="28"/>
+          <w:szCs w:val="28"/>
+        </w:rPr>
+      </w:pPr>
+    </w:p>
+    <w:p>
+      <w:pPr>
+        <w:spacing w:after="0"/>
+        <w:rPr>
+          <w:sz w:val="28"/>
+          <w:szCs w:val="28"/>
+        </w:rPr>
+      </w:pPr>
+    </w:p>
+    <w:p>
+      <w:pPr>
+        <w:spacing w:after="0"/>
+        <w:rPr>
+          <w:sz w:val="28"/>
+          <w:szCs w:val="28"/>
+        </w:rPr>
+      </w:pPr>
+      <w:r>
+        <w:rPr>
+          <w:sz w:val="28"/>
+          <w:szCs w:val="28"/>
+        </w:rPr>
+        <w:t>Interview with Infosys</w:t>
+      </w:r>
+    </w:p>
+    <w:p>
+      <w:pPr>
+        <w:spacing w:after="0"/>
+        <w:rPr>
+          <w:sz w:val="28"/>
+          <w:szCs w:val="28"/>
+        </w:rPr>
+      </w:pPr>
+    </w:p>
+    <w:p>
+      <w:pPr>
+        <w:spacing w:after="0"/>
+        <w:rPr>
+          <w:sz w:val="28"/>
+          <w:szCs w:val="28"/>
+        </w:rPr>
+      </w:pPr>
+      <w:hyperlink r:id="rId7" w:history="1">
+        <w:r>
+          <w:rPr>
+            <w:rStyle w:val="Hyperlink"/>
+            <w:sz w:val="28"/>
+            <w:szCs w:val="28"/>
+          </w:rPr>
+          <w:t>https://www.youtube.com/watch?v=AK61LZtNuFY</w:t>
+        </w:r>
+      </w:hyperlink>
+    </w:p>
+    <w:p>
+      <w:pPr>
+        <w:spacing w:after="0"/>
+        <w:rPr>
+          <w:sz w:val="28"/>
+          <w:szCs w:val="28"/>
+        </w:rPr>
+      </w:pPr>
+    </w:p>
+    <w:p>
+      <w:pPr>
+        <w:spacing w:after="0"/>
+        <w:rPr>
+          <w:sz w:val="28"/>
+          <w:szCs w:val="28"/>
+        </w:rPr>
+      </w:pPr>
+    </w:p>
+    <w:p>
+      <w:pPr>
+        <w:spacing w:after="0"/>
+        <w:rPr>
+          <w:sz w:val="28"/>
+          <w:szCs w:val="28"/>
+        </w:rPr>
+      </w:pPr>
+      <w:r>
+        <w:rPr>
+          <w:sz w:val="28"/>
+          <w:szCs w:val="28"/>
+        </w:rPr>
+        <w:t>project management</w:t>
+      </w:r>
+    </w:p>
+    <w:p>
+      <w:pPr>
+        <w:spacing w:after="0"/>
+        <w:rPr>
+          <w:sz w:val="28"/>
+          <w:szCs w:val="28"/>
+        </w:rPr>
+      </w:pPr>
+    </w:p>
+    <w:p>
+      <w:pPr>
+        <w:spacing w:after="0"/>
+        <w:rPr>
+          <w:sz w:val="28"/>
+          <w:szCs w:val="28"/>
+        </w:rPr>
+      </w:pPr>
+      <w:r>
+        <w:rPr>
+          <w:sz w:val="28"/>
+          <w:szCs w:val="28"/>
+        </w:rPr>
+        <w:t>have you created srs and hld and lld</w:t>
+      </w:r>
+    </w:p>
+    <w:p>
+      <w:pPr>
+        <w:spacing w:after="0"/>
+        <w:rPr>
+          <w:sz w:val="28"/>
+          <w:szCs w:val="28"/>
+        </w:rPr>
+      </w:pPr>
+    </w:p>
+    <w:p>
+      <w:pPr>
+        <w:spacing w:after="0"/>
+        <w:rPr>
+          <w:sz w:val="28"/>
+          <w:szCs w:val="28"/>
+        </w:rPr>
+      </w:pPr>
+    </w:p>
+    <w:p>
+      <w:pPr>
+        <w:spacing w:after="0"/>
+        <w:rPr>
+          <w:sz w:val="28"/>
+          <w:szCs w:val="28"/>
+        </w:rPr>
+      </w:pPr>
+    </w:p>
+    <w:p>
+      <w:pPr>
+        <w:spacing w:after="0"/>
+        <w:rPr>
+          <w:sz w:val="28"/>
+          <w:szCs w:val="28"/>
+        </w:rPr>
+      </w:pPr>
+    </w:p>
+    <w:p>
+      <w:pPr>
+        <w:spacing w:after="0"/>
+        <w:rPr>
+          <w:sz w:val="28"/>
+          <w:szCs w:val="28"/>
+        </w:rPr>
+      </w:pPr>
+      <w:r>
+        <w:rPr>
+          <w:sz w:val="28"/>
+          <w:szCs w:val="28"/>
+        </w:rPr>
         <w:t>16</w:t>
       </w:r>
       <w:r>
@@ -960,151 +1249,151 @@
           <w:sz w:val="28"/>
           <w:szCs w:val="28"/>
         </w:rPr>
+        <w:t>roles and responsibility</w:t>
+      </w:r>
+    </w:p>
+    <w:p>
+      <w:pPr>
+        <w:spacing w:after="0"/>
+        <w:rPr>
+          <w:sz w:val="28"/>
+          <w:szCs w:val="28"/>
+        </w:rPr>
+      </w:pPr>
+      <w:r>
+        <w:rPr>
+          <w:sz w:val="28"/>
+          <w:szCs w:val="28"/>
+        </w:rPr>
+        <w:t>tell me about yourself</w:t>
+      </w:r>
+    </w:p>
+    <w:p>
+      <w:pPr>
+        <w:spacing w:after="0"/>
+        <w:rPr>
+          <w:sz w:val="28"/>
+          <w:szCs w:val="28"/>
+        </w:rPr>
+      </w:pPr>
+      <w:r>
+        <w:rPr>
+          <w:sz w:val="28"/>
+          <w:szCs w:val="28"/>
+        </w:rPr>
+        <w:t>sonata fullstack</w:t>
+      </w:r>
+    </w:p>
+    <w:p>
+      <w:pPr>
+        <w:spacing w:after="0"/>
+        <w:rPr>
+          <w:sz w:val="28"/>
+          <w:szCs w:val="28"/>
+        </w:rPr>
+      </w:pPr>
+      <w:r>
+        <w:rPr>
+          <w:sz w:val="28"/>
+          <w:szCs w:val="28"/>
+        </w:rPr>
+        <w:t>observable and promises diff</w:t>
+      </w:r>
+    </w:p>
+    <w:p>
+      <w:pPr>
+        <w:spacing w:after="0"/>
+        <w:rPr>
+          <w:sz w:val="28"/>
+          <w:szCs w:val="28"/>
+        </w:rPr>
+      </w:pPr>
+      <w:r>
+        <w:rPr>
+          <w:sz w:val="28"/>
+          <w:szCs w:val="28"/>
+        </w:rPr>
+        <w:t>ngoninit and constructor diff</w:t>
+      </w:r>
+    </w:p>
+    <w:p>
+      <w:pPr>
+        <w:spacing w:after="0"/>
+        <w:rPr>
+          <w:sz w:val="28"/>
+          <w:szCs w:val="28"/>
+        </w:rPr>
+      </w:pPr>
+      <w:r>
+        <w:rPr>
+          <w:sz w:val="28"/>
+          <w:szCs w:val="28"/>
+        </w:rPr>
+        <w:t>rest and spread operator</w:t>
+      </w:r>
+    </w:p>
+    <w:p>
+      <w:pPr>
+        <w:spacing w:after="0"/>
+        <w:rPr>
+          <w:sz w:val="28"/>
+          <w:szCs w:val="28"/>
+        </w:rPr>
+      </w:pPr>
+      <w:r>
+        <w:rPr>
+          <w:sz w:val="28"/>
+          <w:szCs w:val="28"/>
+        </w:rPr>
+        <w:t>life cycle hooks of angular</w:t>
+      </w:r>
+    </w:p>
+    <w:p>
+      <w:pPr>
+        <w:spacing w:after="0"/>
+        <w:rPr>
+          <w:sz w:val="28"/>
+          <w:szCs w:val="28"/>
+        </w:rPr>
+      </w:pPr>
+      <w:r>
+        <w:rPr>
+          <w:sz w:val="28"/>
+          <w:szCs w:val="28"/>
+        </w:rPr>
+        <w:t>es6 features</w:t>
+      </w:r>
+    </w:p>
+    <w:p>
+      <w:pPr>
+        <w:spacing w:after="0"/>
+        <w:rPr>
+          <w:sz w:val="28"/>
+          <w:szCs w:val="28"/>
+        </w:rPr>
+      </w:pPr>
+      <w:r>
+        <w:rPr>
+          <w:sz w:val="28"/>
+          <w:szCs w:val="28"/>
+        </w:rPr>
+        <w:t>Union</w:t>
+      </w:r>
+    </w:p>
+    <w:p>
+      <w:pPr>
+        <w:spacing w:after="0"/>
+        <w:rPr>
+          <w:sz w:val="28"/>
+          <w:szCs w:val="28"/>
+        </w:rPr>
+      </w:pPr>
+      <w:r>
+        <w:rPr>
+          <w:sz w:val="28"/>
+          <w:szCs w:val="28"/>
+        </w:rPr>
         <w:lastRenderedPageBreak/>
-        <w:t>roles and responsibility</w:t>
-      </w:r>
-    </w:p>
-    <w:p>
-      <w:pPr>
-        <w:spacing w:after="0"/>
-        <w:rPr>
-          <w:sz w:val="28"/>
-          <w:szCs w:val="28"/>
-        </w:rPr>
-      </w:pPr>
-      <w:r>
-        <w:rPr>
-          <w:sz w:val="28"/>
-          <w:szCs w:val="28"/>
-        </w:rPr>
-        <w:t>tell me about yourself</w:t>
-      </w:r>
-    </w:p>
-    <w:p>
-      <w:pPr>
-        <w:spacing w:after="0"/>
-        <w:rPr>
-          <w:sz w:val="28"/>
-          <w:szCs w:val="28"/>
-        </w:rPr>
-      </w:pPr>
-      <w:r>
-        <w:rPr>
-          <w:sz w:val="28"/>
-          <w:szCs w:val="28"/>
-        </w:rPr>
-        <w:t>sonata fullstack</w:t>
-      </w:r>
-    </w:p>
-    <w:p>
-      <w:pPr>
-        <w:spacing w:after="0"/>
-        <w:rPr>
-          <w:sz w:val="28"/>
-          <w:szCs w:val="28"/>
-        </w:rPr>
-      </w:pPr>
-      <w:r>
-        <w:rPr>
-          <w:sz w:val="28"/>
-          <w:szCs w:val="28"/>
-        </w:rPr>
-        <w:t>observable and promises diff</w:t>
-      </w:r>
-    </w:p>
-    <w:p>
-      <w:pPr>
-        <w:spacing w:after="0"/>
-        <w:rPr>
-          <w:sz w:val="28"/>
-          <w:szCs w:val="28"/>
-        </w:rPr>
-      </w:pPr>
-      <w:r>
-        <w:rPr>
-          <w:sz w:val="28"/>
-          <w:szCs w:val="28"/>
-        </w:rPr>
-        <w:t>ngoninit and constructor diff</w:t>
-      </w:r>
-    </w:p>
-    <w:p>
-      <w:pPr>
-        <w:spacing w:after="0"/>
-        <w:rPr>
-          <w:sz w:val="28"/>
-          <w:szCs w:val="28"/>
-        </w:rPr>
-      </w:pPr>
-      <w:r>
-        <w:rPr>
-          <w:sz w:val="28"/>
-          <w:szCs w:val="28"/>
-        </w:rPr>
-        <w:t>rest and spread operator</w:t>
-      </w:r>
-    </w:p>
-    <w:p>
-      <w:pPr>
-        <w:spacing w:after="0"/>
-        <w:rPr>
-          <w:sz w:val="28"/>
-          <w:szCs w:val="28"/>
-        </w:rPr>
-      </w:pPr>
-      <w:r>
-        <w:rPr>
-          <w:sz w:val="28"/>
-          <w:szCs w:val="28"/>
-        </w:rPr>
-        <w:t>life cycle hooks of angular</w:t>
-      </w:r>
-    </w:p>
-    <w:p>
-      <w:pPr>
-        <w:spacing w:after="0"/>
-        <w:rPr>
-          <w:sz w:val="28"/>
-          <w:szCs w:val="28"/>
-        </w:rPr>
-      </w:pPr>
-      <w:r>
-        <w:rPr>
-          <w:sz w:val="28"/>
-          <w:szCs w:val="28"/>
-        </w:rPr>
-        <w:t>es6 features</w:t>
-      </w:r>
-    </w:p>
-    <w:p>
-      <w:pPr>
-        <w:spacing w:after="0"/>
-        <w:rPr>
-          <w:sz w:val="28"/>
-          <w:szCs w:val="28"/>
-        </w:rPr>
-      </w:pPr>
-      <w:r>
-        <w:rPr>
-          <w:sz w:val="28"/>
-          <w:szCs w:val="28"/>
-        </w:rPr>
-        <w:t>Union</w:t>
-      </w:r>
-    </w:p>
-    <w:p>
-      <w:pPr>
-        <w:spacing w:after="0"/>
-        <w:rPr>
-          <w:sz w:val="28"/>
-          <w:szCs w:val="28"/>
-        </w:rPr>
-      </w:pPr>
-      <w:r>
-        <w:rPr>
-          <w:sz w:val="28"/>
-          <w:szCs w:val="28"/>
-        </w:rPr>
         <w:t>Diff structure and classes</w:t>
       </w:r>
     </w:p>
@@ -1489,151 +1778,151 @@
           <w:sz w:val="28"/>
           <w:szCs w:val="28"/>
         </w:rPr>
+        <w:t>sum(2,4) sum (2),(4)</w:t>
+      </w:r>
+    </w:p>
+    <w:p>
+      <w:pPr>
+        <w:spacing w:after="0"/>
+        <w:rPr>
+          <w:sz w:val="28"/>
+          <w:szCs w:val="28"/>
+        </w:rPr>
+      </w:pPr>
+      <w:r>
+        <w:rPr>
+          <w:sz w:val="28"/>
+          <w:szCs w:val="28"/>
+        </w:rPr>
+        <w:t>map and foreach difference in array</w:t>
+      </w:r>
+    </w:p>
+    <w:p>
+      <w:pPr>
+        <w:spacing w:after="0"/>
+        <w:rPr>
+          <w:sz w:val="28"/>
+          <w:szCs w:val="28"/>
+        </w:rPr>
+      </w:pPr>
+      <w:r>
+        <w:rPr>
+          <w:sz w:val="28"/>
+          <w:szCs w:val="28"/>
+        </w:rPr>
+        <w:t>hoisting</w:t>
+      </w:r>
+    </w:p>
+    <w:p>
+      <w:pPr>
+        <w:spacing w:after="0"/>
+        <w:rPr>
+          <w:sz w:val="28"/>
+          <w:szCs w:val="28"/>
+        </w:rPr>
+      </w:pPr>
+      <w:r>
+        <w:rPr>
+          <w:sz w:val="28"/>
+          <w:szCs w:val="28"/>
+        </w:rPr>
+        <w:t>prototyping ex</w:t>
+      </w:r>
+    </w:p>
+    <w:p>
+      <w:pPr>
+        <w:spacing w:after="0"/>
+        <w:rPr>
+          <w:sz w:val="28"/>
+          <w:szCs w:val="28"/>
+        </w:rPr>
+      </w:pPr>
+      <w:r>
+        <w:rPr>
+          <w:sz w:val="28"/>
+          <w:szCs w:val="28"/>
+        </w:rPr>
+        <w:t>object destructuring</w:t>
+      </w:r>
+    </w:p>
+    <w:p>
+      <w:pPr>
+        <w:spacing w:after="0"/>
+        <w:rPr>
+          <w:sz w:val="28"/>
+          <w:szCs w:val="28"/>
+        </w:rPr>
+      </w:pPr>
+      <w:r>
+        <w:rPr>
+          <w:sz w:val="28"/>
+          <w:szCs w:val="28"/>
+        </w:rPr>
+        <w:t>spread and rest operator</w:t>
+      </w:r>
+    </w:p>
+    <w:p>
+      <w:pPr>
+        <w:spacing w:after="0"/>
+        <w:rPr>
+          <w:sz w:val="28"/>
+          <w:szCs w:val="28"/>
+        </w:rPr>
+      </w:pPr>
+      <w:r>
+        <w:rPr>
+          <w:sz w:val="28"/>
+          <w:szCs w:val="28"/>
+        </w:rPr>
+        <w:t>php</w:t>
+      </w:r>
+    </w:p>
+    <w:p>
+      <w:pPr>
+        <w:spacing w:after="0"/>
+        <w:rPr>
+          <w:sz w:val="28"/>
+          <w:szCs w:val="28"/>
+        </w:rPr>
+      </w:pPr>
+      <w:r>
+        <w:rPr>
+          <w:sz w:val="28"/>
+          <w:szCs w:val="28"/>
+        </w:rPr>
+        <w:t>mysql</w:t>
+      </w:r>
+    </w:p>
+    <w:p>
+      <w:pPr>
+        <w:spacing w:after="0"/>
+        <w:rPr>
+          <w:sz w:val="28"/>
+          <w:szCs w:val="28"/>
+        </w:rPr>
+      </w:pPr>
+      <w:r>
+        <w:rPr>
+          <w:sz w:val="28"/>
+          <w:szCs w:val="28"/>
+        </w:rPr>
+        <w:t>transactions in mysql</w:t>
+      </w:r>
+    </w:p>
+    <w:p>
+      <w:pPr>
+        <w:spacing w:after="0"/>
+        <w:rPr>
+          <w:sz w:val="28"/>
+          <w:szCs w:val="28"/>
+        </w:rPr>
+      </w:pPr>
+      <w:r>
+        <w:rPr>
+          <w:sz w:val="28"/>
+          <w:szCs w:val="28"/>
+        </w:rPr>
         <w:lastRenderedPageBreak/>
-        <w:t>sum(2,4) sum (2),(4)</w:t>
-      </w:r>
-    </w:p>
-    <w:p>
-      <w:pPr>
-        <w:spacing w:after="0"/>
-        <w:rPr>
-          <w:sz w:val="28"/>
-          <w:szCs w:val="28"/>
-        </w:rPr>
-      </w:pPr>
-      <w:r>
-        <w:rPr>
-          <w:sz w:val="28"/>
-          <w:szCs w:val="28"/>
-        </w:rPr>
-        <w:t>map and foreach difference in array</w:t>
-      </w:r>
-    </w:p>
-    <w:p>
-      <w:pPr>
-        <w:spacing w:after="0"/>
-        <w:rPr>
-          <w:sz w:val="28"/>
-          <w:szCs w:val="28"/>
-        </w:rPr>
-      </w:pPr>
-      <w:r>
-        <w:rPr>
-          <w:sz w:val="28"/>
-          <w:szCs w:val="28"/>
-        </w:rPr>
-        <w:t>hoisting</w:t>
-      </w:r>
-    </w:p>
-    <w:p>
-      <w:pPr>
-        <w:spacing w:after="0"/>
-        <w:rPr>
-          <w:sz w:val="28"/>
-          <w:szCs w:val="28"/>
-        </w:rPr>
-      </w:pPr>
-      <w:r>
-        <w:rPr>
-          <w:sz w:val="28"/>
-          <w:szCs w:val="28"/>
-        </w:rPr>
-        <w:t>prototyping ex</w:t>
-      </w:r>
-    </w:p>
-    <w:p>
-      <w:pPr>
-        <w:spacing w:after="0"/>
-        <w:rPr>
-          <w:sz w:val="28"/>
-          <w:szCs w:val="28"/>
-        </w:rPr>
-      </w:pPr>
-      <w:r>
-        <w:rPr>
-          <w:sz w:val="28"/>
-          <w:szCs w:val="28"/>
-        </w:rPr>
-        <w:t>object destructuring</w:t>
-      </w:r>
-    </w:p>
-    <w:p>
-      <w:pPr>
-        <w:spacing w:after="0"/>
-        <w:rPr>
-          <w:sz w:val="28"/>
-          <w:szCs w:val="28"/>
-        </w:rPr>
-      </w:pPr>
-      <w:r>
-        <w:rPr>
-          <w:sz w:val="28"/>
-          <w:szCs w:val="28"/>
-        </w:rPr>
-        <w:t>spread and rest operator</w:t>
-      </w:r>
-    </w:p>
-    <w:p>
-      <w:pPr>
-        <w:spacing w:after="0"/>
-        <w:rPr>
-          <w:sz w:val="28"/>
-          <w:szCs w:val="28"/>
-        </w:rPr>
-      </w:pPr>
-      <w:r>
-        <w:rPr>
-          <w:sz w:val="28"/>
-          <w:szCs w:val="28"/>
-        </w:rPr>
-        <w:t>php</w:t>
-      </w:r>
-    </w:p>
-    <w:p>
-      <w:pPr>
-        <w:spacing w:after="0"/>
-        <w:rPr>
-          <w:sz w:val="28"/>
-          <w:szCs w:val="28"/>
-        </w:rPr>
-      </w:pPr>
-      <w:r>
-        <w:rPr>
-          <w:sz w:val="28"/>
-          <w:szCs w:val="28"/>
-        </w:rPr>
-        <w:t>mysql</w:t>
-      </w:r>
-    </w:p>
-    <w:p>
-      <w:pPr>
-        <w:spacing w:after="0"/>
-        <w:rPr>
-          <w:sz w:val="28"/>
-          <w:szCs w:val="28"/>
-        </w:rPr>
-      </w:pPr>
-      <w:r>
-        <w:rPr>
-          <w:sz w:val="28"/>
-          <w:szCs w:val="28"/>
-        </w:rPr>
-        <w:t>transactions in mysql</w:t>
-      </w:r>
-    </w:p>
-    <w:p>
-      <w:pPr>
-        <w:spacing w:after="0"/>
-        <w:rPr>
-          <w:sz w:val="28"/>
-          <w:szCs w:val="28"/>
-        </w:rPr>
-      </w:pPr>
-      <w:r>
-        <w:rPr>
-          <w:sz w:val="28"/>
-          <w:szCs w:val="28"/>
-        </w:rPr>
         <w:t>interface and abstract class diff</w:t>
       </w:r>
     </w:p>
@@ -2018,964 +2307,1541 @@
           <w:sz w:val="28"/>
           <w:szCs w:val="28"/>
         </w:rPr>
+        <w:t>event handling in node</w:t>
+      </w:r>
+    </w:p>
+    <w:p>
+      <w:pPr>
+        <w:spacing w:after="0"/>
+        <w:rPr>
+          <w:sz w:val="28"/>
+          <w:szCs w:val="28"/>
+        </w:rPr>
+      </w:pPr>
+      <w:r>
+        <w:rPr>
+          <w:sz w:val="28"/>
+          <w:szCs w:val="28"/>
+        </w:rPr>
+        <w:t>foreach and map difference</w:t>
+      </w:r>
+    </w:p>
+    <w:p>
+      <w:pPr>
+        <w:spacing w:after="0"/>
+        <w:rPr>
+          <w:sz w:val="28"/>
+          <w:szCs w:val="28"/>
+        </w:rPr>
+      </w:pPr>
+      <w:r>
+        <w:rPr>
+          <w:sz w:val="28"/>
+          <w:szCs w:val="28"/>
+        </w:rPr>
+        <w:t xml:space="preserve">document and window </w:t>
+      </w:r>
+      <w:r>
+        <w:rPr>
+          <w:sz w:val="28"/>
+          <w:szCs w:val="28"/>
+        </w:rPr>
+        <w:t>difference</w:t>
+      </w:r>
+    </w:p>
+    <w:p>
+      <w:pPr>
+        <w:spacing w:after="0"/>
+        <w:rPr>
+          <w:sz w:val="28"/>
+          <w:szCs w:val="28"/>
+        </w:rPr>
+      </w:pPr>
+    </w:p>
+    <w:p>
+      <w:pPr>
+        <w:spacing w:after="0"/>
+        <w:rPr>
+          <w:sz w:val="28"/>
+          <w:szCs w:val="28"/>
+        </w:rPr>
+      </w:pPr>
+      <w:r>
+        <w:rPr>
+          <w:sz w:val="28"/>
+          <w:szCs w:val="28"/>
+        </w:rPr>
+        <w:t>proc link</w:t>
+      </w:r>
+    </w:p>
+    <w:p>
+      <w:pPr>
+        <w:spacing w:after="0"/>
+        <w:rPr>
+          <w:sz w:val="28"/>
+          <w:szCs w:val="28"/>
+        </w:rPr>
+      </w:pPr>
+      <w:r>
+        <w:rPr>
+          <w:sz w:val="28"/>
+          <w:szCs w:val="28"/>
+        </w:rPr>
+        <w:t>how to handle n/w load in ecommerce site</w:t>
+      </w:r>
+    </w:p>
+    <w:p>
+      <w:pPr>
+        <w:spacing w:after="0"/>
+        <w:rPr>
+          <w:sz w:val="28"/>
+          <w:szCs w:val="28"/>
+        </w:rPr>
+      </w:pPr>
+      <w:r>
+        <w:rPr>
+          <w:sz w:val="28"/>
+          <w:szCs w:val="28"/>
+        </w:rPr>
+        <w:t>how to remove port no in url</w:t>
+      </w:r>
+    </w:p>
+    <w:p>
+      <w:pPr>
+        <w:spacing w:after="0"/>
+        <w:rPr>
+          <w:sz w:val="28"/>
+          <w:szCs w:val="28"/>
+        </w:rPr>
+      </w:pPr>
+      <w:r>
+        <w:rPr>
+          <w:sz w:val="28"/>
+          <w:szCs w:val="28"/>
+        </w:rPr>
+        <w:t>javascript prog of array</w:t>
+      </w:r>
+    </w:p>
+    <w:p>
+      <w:pPr>
+        <w:spacing w:after="0"/>
+        <w:rPr>
+          <w:sz w:val="28"/>
+          <w:szCs w:val="28"/>
+        </w:rPr>
+      </w:pPr>
+      <w:r>
+        <w:rPr>
+          <w:sz w:val="28"/>
+          <w:szCs w:val="28"/>
+        </w:rPr>
+        <w:t>how to get it</w:t>
+      </w:r>
+    </w:p>
+    <w:p>
+      <w:pPr>
+        <w:spacing w:after="0"/>
+        <w:rPr>
+          <w:sz w:val="28"/>
+          <w:szCs w:val="28"/>
+        </w:rPr>
+      </w:pPr>
+    </w:p>
+    <w:p>
+      <w:pPr>
+        <w:spacing w:after="0"/>
+        <w:rPr>
+          <w:sz w:val="28"/>
+          <w:szCs w:val="28"/>
+        </w:rPr>
+      </w:pPr>
+      <w:r>
+        <w:rPr>
+          <w:sz w:val="28"/>
+          <w:szCs w:val="28"/>
+        </w:rPr>
+        <w:t>prj mgt</w:t>
+      </w:r>
+    </w:p>
+    <w:p>
+      <w:pPr>
+        <w:spacing w:after="0"/>
+        <w:rPr>
+          <w:sz w:val="28"/>
+          <w:szCs w:val="28"/>
+        </w:rPr>
+      </w:pPr>
+      <w:r>
+        <w:rPr>
+          <w:sz w:val="28"/>
+          <w:szCs w:val="28"/>
+        </w:rPr>
+        <w:t>what is imp in project</w:t>
+      </w:r>
+    </w:p>
+    <w:p>
+      <w:pPr>
+        <w:spacing w:after="0"/>
+        <w:rPr>
+          <w:sz w:val="28"/>
+          <w:szCs w:val="28"/>
+        </w:rPr>
+      </w:pPr>
+      <w:r>
+        <w:rPr>
+          <w:sz w:val="28"/>
+          <w:szCs w:val="28"/>
+        </w:rPr>
+        <w:t>why prj mgt is good for you.</w:t>
+      </w:r>
+    </w:p>
+    <w:p>
+      <w:pPr>
+        <w:spacing w:after="0"/>
+        <w:rPr>
+          <w:sz w:val="28"/>
+          <w:szCs w:val="28"/>
+        </w:rPr>
+      </w:pPr>
+    </w:p>
+    <w:p>
+      <w:pPr>
+        <w:spacing w:after="0"/>
+        <w:rPr>
+          <w:sz w:val="28"/>
+          <w:szCs w:val="28"/>
+        </w:rPr>
+      </w:pPr>
+      <w:r>
+        <w:rPr>
+          <w:sz w:val="28"/>
+          <w:szCs w:val="28"/>
+        </w:rPr>
+        <w:t>Node works parllely or once execute code</w:t>
+      </w:r>
+    </w:p>
+    <w:p>
+      <w:pPr>
+        <w:spacing w:after="0"/>
+        <w:rPr>
+          <w:sz w:val="28"/>
+          <w:szCs w:val="28"/>
+        </w:rPr>
+      </w:pPr>
+      <w:r>
+        <w:rPr>
+          <w:sz w:val="28"/>
+          <w:szCs w:val="28"/>
+        </w:rPr>
+        <w:t>n/w load how to handle</w:t>
+      </w:r>
+    </w:p>
+    <w:p>
+      <w:pPr>
+        <w:spacing w:after="0"/>
+        <w:rPr>
+          <w:sz w:val="28"/>
+          <w:szCs w:val="28"/>
+        </w:rPr>
+      </w:pPr>
+      <w:r>
+        <w:rPr>
+          <w:sz w:val="28"/>
+          <w:szCs w:val="28"/>
+        </w:rPr>
+        <w:t>map and foreach diff in js</w:t>
+      </w:r>
+    </w:p>
+    <w:p>
+      <w:pPr>
+        <w:spacing w:after="0"/>
+        <w:rPr>
+          <w:sz w:val="28"/>
+          <w:szCs w:val="28"/>
+        </w:rPr>
+      </w:pPr>
+      <w:r>
+        <w:rPr>
+          <w:sz w:val="28"/>
+          <w:szCs w:val="28"/>
+        </w:rPr>
+        <w:t>life cycle hooks</w:t>
+      </w:r>
+    </w:p>
+    <w:p>
+      <w:pPr>
+        <w:spacing w:after="0"/>
+        <w:rPr>
+          <w:sz w:val="28"/>
+          <w:szCs w:val="28"/>
+        </w:rPr>
+      </w:pPr>
+      <w:r>
+        <w:rPr>
+          <w:sz w:val="28"/>
+          <w:szCs w:val="28"/>
+        </w:rPr>
+        <w:t>entry pointi n angular</w:t>
+      </w:r>
+    </w:p>
+    <w:p>
+      <w:pPr>
+        <w:spacing w:after="0"/>
+        <w:rPr>
+          <w:sz w:val="28"/>
+          <w:szCs w:val="28"/>
+        </w:rPr>
+      </w:pPr>
+      <w:r>
+        <w:rPr>
+          <w:sz w:val="28"/>
+          <w:szCs w:val="28"/>
+        </w:rPr>
+        <w:t>how module.export work</w:t>
+      </w:r>
+    </w:p>
+    <w:p>
+      <w:pPr>
+        <w:spacing w:after="0"/>
+        <w:rPr>
+          <w:sz w:val="28"/>
+          <w:szCs w:val="28"/>
+        </w:rPr>
+      </w:pPr>
+    </w:p>
+    <w:p>
+      <w:pPr>
+        <w:spacing w:after="0"/>
+        <w:rPr>
+          <w:sz w:val="28"/>
+          <w:szCs w:val="28"/>
+        </w:rPr>
+      </w:pPr>
+      <w:r>
+        <w:rPr>
+          <w:sz w:val="28"/>
+          <w:szCs w:val="28"/>
+        </w:rPr>
+        <w:t>exit codes in node</w:t>
+      </w:r>
+    </w:p>
+    <w:p>
+      <w:pPr>
+        <w:spacing w:after="0"/>
+        <w:rPr>
+          <w:sz w:val="28"/>
+          <w:szCs w:val="28"/>
+        </w:rPr>
+      </w:pPr>
+      <w:r>
+        <w:rPr>
+          <w:sz w:val="28"/>
+          <w:szCs w:val="28"/>
+        </w:rPr>
+        <w:t>constructor and ngoninit</w:t>
+      </w:r>
+    </w:p>
+    <w:p>
+      <w:pPr>
+        <w:spacing w:after="0"/>
+        <w:rPr>
+          <w:sz w:val="28"/>
+          <w:szCs w:val="28"/>
+        </w:rPr>
+      </w:pPr>
+      <w:r>
+        <w:rPr>
+          <w:sz w:val="28"/>
+          <w:szCs w:val="28"/>
+        </w:rPr>
+        <w:t>design pattern</w:t>
+      </w:r>
+    </w:p>
+    <w:p>
+      <w:pPr>
+        <w:spacing w:after="0"/>
+        <w:rPr>
+          <w:sz w:val="28"/>
+          <w:szCs w:val="28"/>
+        </w:rPr>
+      </w:pPr>
+      <w:r>
+        <w:rPr>
+          <w:sz w:val="28"/>
+          <w:szCs w:val="28"/>
+        </w:rPr>
+        <w:t>subject and behavior subject diff</w:t>
+      </w:r>
+    </w:p>
+    <w:p>
+      <w:pPr>
+        <w:spacing w:after="0"/>
+        <w:rPr>
+          <w:sz w:val="28"/>
+          <w:szCs w:val="28"/>
+        </w:rPr>
+      </w:pPr>
+    </w:p>
+    <w:p>
+      <w:pPr>
+        <w:spacing w:after="0"/>
+        <w:rPr>
+          <w:sz w:val="28"/>
+          <w:szCs w:val="28"/>
+        </w:rPr>
+      </w:pPr>
+      <w:r>
+        <w:rPr>
+          <w:sz w:val="28"/>
+          <w:szCs w:val="28"/>
+        </w:rPr>
+        <w:t>brisilio</w:t>
+      </w:r>
+    </w:p>
+    <w:p>
+      <w:pPr>
+        <w:spacing w:after="0"/>
+        <w:rPr>
+          <w:sz w:val="28"/>
+          <w:szCs w:val="28"/>
+        </w:rPr>
+      </w:pPr>
+    </w:p>
+    <w:p>
+      <w:pPr>
+        <w:spacing w:after="0"/>
+        <w:rPr>
+          <w:sz w:val="28"/>
+          <w:szCs w:val="28"/>
+        </w:rPr>
+      </w:pPr>
+      <w:r>
+        <w:rPr>
+          <w:sz w:val="28"/>
+          <w:szCs w:val="28"/>
+        </w:rPr>
+        <w:t>how to handle scrum team</w:t>
+      </w:r>
+    </w:p>
+    <w:p>
+      <w:pPr>
+        <w:spacing w:after="0"/>
+        <w:rPr>
+          <w:sz w:val="28"/>
+          <w:szCs w:val="28"/>
+        </w:rPr>
+      </w:pPr>
+      <w:r>
+        <w:rPr>
+          <w:sz w:val="28"/>
+          <w:szCs w:val="28"/>
+        </w:rPr>
+        <w:t>crisp</w:t>
+      </w:r>
+    </w:p>
+    <w:p>
+      <w:pPr>
+        <w:spacing w:after="0"/>
+        <w:rPr>
+          <w:sz w:val="28"/>
+          <w:szCs w:val="28"/>
+        </w:rPr>
+      </w:pPr>
+      <w:r>
+        <w:rPr>
+          <w:sz w:val="28"/>
+          <w:szCs w:val="28"/>
+        </w:rPr>
+        <w:t>how to increase performance of team</w:t>
+      </w:r>
+    </w:p>
+    <w:p>
+      <w:pPr>
+        <w:spacing w:after="0"/>
+        <w:rPr>
+          <w:sz w:val="28"/>
+          <w:szCs w:val="28"/>
+        </w:rPr>
+      </w:pPr>
+      <w:r>
+        <w:rPr>
+          <w:sz w:val="28"/>
+          <w:szCs w:val="28"/>
+        </w:rPr>
+        <w:t>what thing you do not want in team</w:t>
+      </w:r>
+    </w:p>
+    <w:p>
+      <w:pPr>
+        <w:spacing w:after="0"/>
+        <w:rPr>
+          <w:sz w:val="28"/>
+          <w:szCs w:val="28"/>
+        </w:rPr>
+      </w:pPr>
+    </w:p>
+    <w:p>
+      <w:pPr>
+        <w:spacing w:after="0"/>
+        <w:rPr>
+          <w:sz w:val="28"/>
+          <w:szCs w:val="28"/>
+        </w:rPr>
+      </w:pPr>
+    </w:p>
+    <w:p>
+      <w:pPr>
+        <w:spacing w:after="0"/>
+        <w:rPr>
+          <w:sz w:val="28"/>
+          <w:szCs w:val="28"/>
+        </w:rPr>
+      </w:pPr>
+    </w:p>
+    <w:p>
+      <w:pPr>
+        <w:spacing w:after="0"/>
+        <w:rPr>
+          <w:sz w:val="28"/>
+          <w:szCs w:val="28"/>
+        </w:rPr>
+      </w:pPr>
+      <w:r>
+        <w:rPr>
+          <w:sz w:val="28"/>
+          <w:szCs w:val="28"/>
+        </w:rPr>
+        <w:t>syncrasy tech lead</w:t>
+      </w:r>
+    </w:p>
+    <w:p>
+      <w:pPr>
+        <w:spacing w:after="0"/>
+        <w:rPr>
+          <w:sz w:val="28"/>
+          <w:szCs w:val="28"/>
+        </w:rPr>
+      </w:pPr>
+      <w:r>
+        <w:rPr>
+          <w:sz w:val="28"/>
+          <w:szCs w:val="28"/>
+        </w:rPr>
+        <w:t>asked abt jwt token</w:t>
+      </w:r>
+    </w:p>
+    <w:p>
+      <w:pPr>
+        <w:spacing w:after="0"/>
+        <w:rPr>
+          <w:sz w:val="28"/>
+          <w:szCs w:val="28"/>
+        </w:rPr>
+      </w:pPr>
+      <w:r>
+        <w:rPr>
+          <w:sz w:val="28"/>
+          <w:szCs w:val="28"/>
+        </w:rPr>
+        <w:t>maches token or</w:t>
+      </w:r>
+    </w:p>
+    <w:p>
+      <w:pPr>
+        <w:spacing w:after="0"/>
+        <w:rPr>
+          <w:sz w:val="28"/>
+          <w:szCs w:val="28"/>
+        </w:rPr>
+      </w:pPr>
+      <w:r>
+        <w:rPr>
+          <w:sz w:val="28"/>
+          <w:szCs w:val="28"/>
+        </w:rPr>
+        <w:t>large data how to optimize</w:t>
+      </w:r>
+    </w:p>
+    <w:p>
+      <w:pPr>
+        <w:spacing w:after="0"/>
+        <w:rPr>
+          <w:sz w:val="28"/>
+          <w:szCs w:val="28"/>
+        </w:rPr>
+      </w:pPr>
+      <w:r>
+        <w:rPr>
+          <w:sz w:val="28"/>
+          <w:szCs w:val="28"/>
+        </w:rPr>
+        <w:t>technical documents need to make</w:t>
+      </w:r>
+    </w:p>
+    <w:p>
+      <w:pPr>
+        <w:spacing w:after="0"/>
+        <w:rPr>
+          <w:sz w:val="28"/>
+          <w:szCs w:val="28"/>
+        </w:rPr>
+      </w:pPr>
+      <w:r>
+        <w:rPr>
+          <w:sz w:val="28"/>
+          <w:szCs w:val="28"/>
+        </w:rPr>
+        <w:t>apis error 400&amp;500 and what is 429</w:t>
+      </w:r>
+    </w:p>
+    <w:p>
+      <w:pPr>
+        <w:spacing w:after="0"/>
+        <w:rPr>
+          <w:sz w:val="28"/>
+          <w:szCs w:val="28"/>
+        </w:rPr>
+      </w:pPr>
+      <w:r>
+        <w:rPr>
+          <w:sz w:val="28"/>
+          <w:szCs w:val="28"/>
+        </w:rPr>
+        <w:t>2 people took interview</w:t>
+      </w:r>
+    </w:p>
+    <w:p>
+      <w:pPr>
+        <w:spacing w:after="0"/>
+        <w:rPr>
+          <w:sz w:val="28"/>
+          <w:szCs w:val="28"/>
+        </w:rPr>
+      </w:pPr>
+    </w:p>
+    <w:p>
+      <w:pPr>
+        <w:spacing w:after="0"/>
+        <w:rPr>
+          <w:sz w:val="28"/>
+          <w:szCs w:val="28"/>
+        </w:rPr>
+      </w:pPr>
+      <w:r>
+        <w:rPr>
+          <w:sz w:val="28"/>
+          <w:szCs w:val="28"/>
+        </w:rPr>
+        <w:t>happy minds php developer</w:t>
+      </w:r>
+    </w:p>
+    <w:p>
+      <w:pPr>
+        <w:spacing w:after="0"/>
+        <w:rPr>
+          <w:sz w:val="28"/>
+          <w:szCs w:val="28"/>
+        </w:rPr>
+      </w:pPr>
+      <w:r>
+        <w:rPr>
+          <w:sz w:val="28"/>
+          <w:szCs w:val="28"/>
+        </w:rPr>
+        <w:t>reverse routing</w:t>
+      </w:r>
+    </w:p>
+    <w:p>
+      <w:pPr>
+        <w:spacing w:after="0"/>
+        <w:rPr>
+          <w:sz w:val="28"/>
+          <w:szCs w:val="28"/>
+        </w:rPr>
+      </w:pPr>
+      <w:r>
+        <w:rPr>
+          <w:sz w:val="28"/>
+          <w:szCs w:val="28"/>
+        </w:rPr>
+        <w:t>service container in laravel</w:t>
+      </w:r>
+    </w:p>
+    <w:p>
+      <w:pPr>
+        <w:spacing w:after="0"/>
+        <w:rPr>
+          <w:sz w:val="28"/>
+          <w:szCs w:val="28"/>
+        </w:rPr>
+      </w:pPr>
+      <w:r>
+        <w:rPr>
+          <w:sz w:val="28"/>
+          <w:szCs w:val="28"/>
+        </w:rPr>
+        <w:t>yaml files</w:t>
+      </w:r>
+    </w:p>
+    <w:p>
+      <w:pPr>
+        <w:spacing w:after="0"/>
+        <w:rPr>
+          <w:sz w:val="28"/>
+          <w:szCs w:val="28"/>
+        </w:rPr>
+      </w:pPr>
+      <w:r>
+        <w:rPr>
+          <w:sz w:val="28"/>
+          <w:szCs w:val="28"/>
+        </w:rPr>
+        <w:t>prevent default in jquery</w:t>
+      </w:r>
+    </w:p>
+    <w:p>
+      <w:pPr>
+        <w:spacing w:after="0"/>
+        <w:rPr>
+          <w:sz w:val="28"/>
+          <w:szCs w:val="28"/>
+        </w:rPr>
+      </w:pPr>
+      <w:r>
+        <w:rPr>
+          <w:sz w:val="28"/>
+          <w:szCs w:val="28"/>
+        </w:rPr>
+        <w:t>define and constant diff</w:t>
+      </w:r>
+    </w:p>
+    <w:p>
+      <w:pPr>
+        <w:spacing w:after="0"/>
+        <w:rPr>
+          <w:sz w:val="28"/>
+          <w:szCs w:val="28"/>
+        </w:rPr>
+      </w:pPr>
+      <w:r>
+        <w:rPr>
+          <w:sz w:val="28"/>
+          <w:szCs w:val="28"/>
+        </w:rPr>
+        <w:t>var-dump</w:t>
+      </w:r>
+    </w:p>
+    <w:p>
+      <w:pPr>
+        <w:spacing w:after="0"/>
+        <w:rPr>
+          <w:sz w:val="28"/>
+          <w:szCs w:val="28"/>
+        </w:rPr>
+      </w:pPr>
+      <w:r>
+        <w:rPr>
+          <w:sz w:val="28"/>
+          <w:szCs w:val="28"/>
+        </w:rPr>
+        <w:t>interface and abstract class difference</w:t>
+      </w:r>
+    </w:p>
+    <w:p>
+      <w:pPr>
+        <w:spacing w:after="0"/>
+        <w:rPr>
+          <w:sz w:val="28"/>
+          <w:szCs w:val="28"/>
+        </w:rPr>
+      </w:pPr>
+      <w:r>
+        <w:rPr>
+          <w:sz w:val="28"/>
+          <w:szCs w:val="28"/>
+        </w:rPr>
+        <w:t>copy function</w:t>
+      </w:r>
+    </w:p>
+    <w:p>
+      <w:pPr>
+        <w:spacing w:after="0"/>
+        <w:rPr>
+          <w:sz w:val="28"/>
+          <w:szCs w:val="28"/>
+        </w:rPr>
+      </w:pPr>
+      <w:r>
+        <w:rPr>
+          <w:sz w:val="28"/>
+          <w:szCs w:val="28"/>
+        </w:rPr>
+        <w:t>mysql functions</w:t>
+      </w:r>
+    </w:p>
+    <w:p>
+      <w:pPr>
+        <w:spacing w:after="0"/>
+        <w:rPr>
+          <w:sz w:val="28"/>
+          <w:szCs w:val="28"/>
+        </w:rPr>
+      </w:pPr>
+      <w:r>
+        <w:rPr>
+          <w:sz w:val="28"/>
+          <w:szCs w:val="28"/>
+        </w:rPr>
+        <w:t>views</w:t>
+      </w:r>
+    </w:p>
+    <w:p>
+      <w:pPr>
+        <w:spacing w:after="0"/>
+        <w:rPr>
+          <w:sz w:val="28"/>
+          <w:szCs w:val="28"/>
+        </w:rPr>
+      </w:pPr>
+      <w:r>
+        <w:rPr>
+          <w:sz w:val="28"/>
+          <w:szCs w:val="28"/>
+        </w:rPr>
+        <w:t>mysql query</w:t>
+      </w:r>
+    </w:p>
+    <w:p>
+      <w:pPr>
+        <w:spacing w:after="0"/>
+        <w:rPr>
+          <w:sz w:val="28"/>
+          <w:szCs w:val="28"/>
+        </w:rPr>
+      </w:pPr>
+      <w:r>
+        <w:rPr>
+          <w:sz w:val="28"/>
+          <w:szCs w:val="28"/>
+        </w:rPr>
+        <w:t>triggers</w:t>
+      </w:r>
+    </w:p>
+    <w:p>
+      <w:pPr>
+        <w:spacing w:after="0"/>
+        <w:rPr>
+          <w:sz w:val="28"/>
+          <w:szCs w:val="28"/>
+        </w:rPr>
+      </w:pPr>
+    </w:p>
+    <w:p>
+      <w:pPr>
+        <w:spacing w:after="0"/>
+        <w:rPr>
+          <w:sz w:val="28"/>
+          <w:szCs w:val="28"/>
+        </w:rPr>
+      </w:pPr>
+      <w:r>
+        <w:rPr>
+          <w:sz w:val="28"/>
+          <w:szCs w:val="28"/>
+        </w:rPr>
+        <w:t>javascript</w:t>
+      </w:r>
+    </w:p>
+    <w:p>
+      <w:pPr>
+        <w:spacing w:after="0"/>
+        <w:rPr>
+          <w:sz w:val="28"/>
+          <w:szCs w:val="28"/>
+        </w:rPr>
+      </w:pPr>
+    </w:p>
+    <w:p>
+      <w:pPr>
+        <w:spacing w:after="0"/>
+        <w:rPr>
+          <w:sz w:val="28"/>
+          <w:szCs w:val="28"/>
+        </w:rPr>
+      </w:pPr>
+      <w:r>
+        <w:rPr>
+          <w:sz w:val="28"/>
+          <w:szCs w:val="28"/>
+        </w:rPr>
+        <w:t>higher order func</w:t>
+      </w:r>
+    </w:p>
+    <w:p>
+      <w:pPr>
+        <w:spacing w:after="0"/>
+        <w:rPr>
+          <w:sz w:val="28"/>
+          <w:szCs w:val="28"/>
+        </w:rPr>
+      </w:pPr>
+      <w:r>
+        <w:rPr>
+          <w:sz w:val="28"/>
+          <w:szCs w:val="28"/>
+        </w:rPr>
+        <w:t>computability python or javascript</w:t>
+      </w:r>
+    </w:p>
+    <w:p>
+      <w:pPr>
+        <w:spacing w:after="0"/>
+        <w:rPr>
+          <w:sz w:val="28"/>
+          <w:szCs w:val="28"/>
+        </w:rPr>
+      </w:pPr>
+      <w:r>
+        <w:rPr>
+          <w:sz w:val="28"/>
+          <w:szCs w:val="28"/>
+        </w:rPr>
+        <w:t>reactjs rating</w:t>
+      </w:r>
+    </w:p>
+    <w:p>
+      <w:pPr>
+        <w:spacing w:after="0"/>
+        <w:rPr>
+          <w:sz w:val="28"/>
+          <w:szCs w:val="28"/>
+        </w:rPr>
+      </w:pPr>
+      <w:r>
+        <w:rPr>
+          <w:sz w:val="28"/>
+          <w:szCs w:val="28"/>
+        </w:rPr>
+        <w:t>routing how work in react</w:t>
+      </w:r>
+    </w:p>
+    <w:p>
+      <w:pPr>
+        <w:spacing w:after="0"/>
+        <w:rPr>
+          <w:sz w:val="28"/>
+          <w:szCs w:val="28"/>
+        </w:rPr>
+      </w:pPr>
+      <w:r>
+        <w:rPr>
+          <w:sz w:val="28"/>
+          <w:szCs w:val="28"/>
+        </w:rPr>
+        <w:t>settimeout,setimmediate,callback func which output first</w:t>
+      </w:r>
+    </w:p>
+    <w:p>
+      <w:pPr>
+        <w:spacing w:after="0"/>
+        <w:rPr>
+          <w:sz w:val="28"/>
+          <w:szCs w:val="28"/>
+        </w:rPr>
+      </w:pPr>
+    </w:p>
+    <w:p>
+      <w:pPr>
+        <w:spacing w:after="0"/>
+        <w:rPr>
+          <w:sz w:val="28"/>
+          <w:szCs w:val="28"/>
+        </w:rPr>
+      </w:pPr>
+      <w:r>
+        <w:rPr>
+          <w:sz w:val="28"/>
+          <w:szCs w:val="28"/>
+        </w:rPr>
+        <w:t xml:space="preserve"> </w:t>
+      </w:r>
+    </w:p>
+    <w:p>
+      <w:pPr>
+        <w:spacing w:after="0"/>
+        <w:rPr>
+          <w:sz w:val="28"/>
+          <w:szCs w:val="28"/>
+        </w:rPr>
+      </w:pPr>
+      <w:r>
+        <w:rPr>
+          <w:sz w:val="28"/>
+          <w:szCs w:val="28"/>
+        </w:rPr>
+        <w:t xml:space="preserve">Angular </w:t>
+      </w:r>
+    </w:p>
+    <w:p>
+      <w:pPr>
+        <w:spacing w:after="0"/>
+        <w:rPr>
+          <w:sz w:val="28"/>
+          <w:szCs w:val="28"/>
+        </w:rPr>
+      </w:pPr>
+    </w:p>
+    <w:p>
+      <w:pPr>
+        <w:spacing w:after="0"/>
+        <w:rPr>
+          <w:sz w:val="28"/>
+          <w:szCs w:val="28"/>
+        </w:rPr>
+      </w:pPr>
+      <w:r>
+        <w:rPr>
+          <w:sz w:val="28"/>
+          <w:szCs w:val="28"/>
+        </w:rPr>
+        <w:t>Angular create app and 1 table downside and 2 field on submit data should appear in table</w:t>
+      </w:r>
+    </w:p>
+    <w:p>
+      <w:pPr>
+        <w:spacing w:after="0"/>
+        <w:rPr>
+          <w:sz w:val="28"/>
+          <w:szCs w:val="28"/>
+        </w:rPr>
+      </w:pPr>
+    </w:p>
+    <w:p>
+      <w:pPr>
+        <w:spacing w:after="0"/>
+        <w:rPr>
+          <w:sz w:val="28"/>
+          <w:szCs w:val="28"/>
+        </w:rPr>
+      </w:pPr>
+      <w:r>
+        <w:rPr>
+          <w:sz w:val="28"/>
+          <w:szCs w:val="28"/>
+        </w:rPr>
+        <w:t>Project desc</w:t>
+      </w:r>
+    </w:p>
+    <w:p>
+      <w:pPr>
+        <w:spacing w:after="0"/>
+        <w:rPr>
+          <w:sz w:val="28"/>
+          <w:szCs w:val="28"/>
+        </w:rPr>
+      </w:pPr>
+    </w:p>
+    <w:p>
+      <w:pPr>
+        <w:spacing w:after="0"/>
+        <w:rPr>
+          <w:sz w:val="28"/>
+          <w:szCs w:val="28"/>
+        </w:rPr>
+      </w:pPr>
+      <w:r>
+        <w:rPr>
+          <w:sz w:val="28"/>
+          <w:szCs w:val="28"/>
+        </w:rPr>
+        <w:t>Elastic search</w:t>
+      </w:r>
+    </w:p>
+    <w:p>
+      <w:pPr>
+        <w:spacing w:after="0"/>
+        <w:rPr>
+          <w:sz w:val="28"/>
+          <w:szCs w:val="28"/>
+        </w:rPr>
+      </w:pPr>
+      <w:r>
+        <w:rPr>
+          <w:sz w:val="28"/>
+          <w:szCs w:val="28"/>
+        </w:rPr>
+        <w:t xml:space="preserve">Mongodb </w:t>
+      </w:r>
+    </w:p>
+    <w:p>
+      <w:pPr>
+        <w:spacing w:after="0"/>
+        <w:rPr>
+          <w:sz w:val="28"/>
+          <w:szCs w:val="28"/>
+        </w:rPr>
+      </w:pPr>
+      <w:r>
+        <w:rPr>
+          <w:sz w:val="28"/>
+          <w:szCs w:val="28"/>
+        </w:rPr>
         <w:lastRenderedPageBreak/>
-        <w:t>event handling in node</w:t>
-      </w:r>
-    </w:p>
-    <w:p>
-      <w:pPr>
-        <w:spacing w:after="0"/>
-        <w:rPr>
-          <w:sz w:val="28"/>
-          <w:szCs w:val="28"/>
-        </w:rPr>
-      </w:pPr>
-      <w:r>
-        <w:rPr>
-          <w:sz w:val="28"/>
-          <w:szCs w:val="28"/>
-        </w:rPr>
-        <w:t>foreach and map difference</w:t>
-      </w:r>
-    </w:p>
-    <w:p>
-      <w:pPr>
-        <w:spacing w:after="0"/>
-        <w:rPr>
-          <w:sz w:val="28"/>
-          <w:szCs w:val="28"/>
-        </w:rPr>
-      </w:pPr>
-      <w:r>
-        <w:rPr>
-          <w:sz w:val="28"/>
-          <w:szCs w:val="28"/>
-        </w:rPr>
-        <w:t xml:space="preserve">document and window </w:t>
-      </w:r>
-      <w:r>
-        <w:rPr>
-          <w:sz w:val="28"/>
-          <w:szCs w:val="28"/>
-        </w:rPr>
-        <w:t>difference</w:t>
-      </w:r>
-    </w:p>
-    <w:p>
-      <w:pPr>
-        <w:spacing w:after="0"/>
-        <w:rPr>
-          <w:sz w:val="28"/>
-          <w:szCs w:val="28"/>
-        </w:rPr>
-      </w:pPr>
-    </w:p>
-    <w:p>
-      <w:pPr>
-        <w:spacing w:after="0"/>
-        <w:rPr>
-          <w:sz w:val="28"/>
-          <w:szCs w:val="28"/>
-        </w:rPr>
-      </w:pPr>
-      <w:r>
-        <w:rPr>
-          <w:sz w:val="28"/>
-          <w:szCs w:val="28"/>
-        </w:rPr>
-        <w:t>proc link</w:t>
-      </w:r>
-    </w:p>
-    <w:p>
-      <w:pPr>
-        <w:spacing w:after="0"/>
-        <w:rPr>
-          <w:sz w:val="28"/>
-          <w:szCs w:val="28"/>
-        </w:rPr>
-      </w:pPr>
-      <w:r>
-        <w:rPr>
-          <w:sz w:val="28"/>
-          <w:szCs w:val="28"/>
-        </w:rPr>
-        <w:t>how to handle n/w load in ecommerce site</w:t>
-      </w:r>
-    </w:p>
-    <w:p>
-      <w:pPr>
-        <w:spacing w:after="0"/>
-        <w:rPr>
-          <w:sz w:val="28"/>
-          <w:szCs w:val="28"/>
-        </w:rPr>
-      </w:pPr>
-      <w:r>
-        <w:rPr>
-          <w:sz w:val="28"/>
-          <w:szCs w:val="28"/>
-        </w:rPr>
-        <w:t>how to remove port no in url</w:t>
-      </w:r>
-    </w:p>
-    <w:p>
-      <w:pPr>
-        <w:spacing w:after="0"/>
-        <w:rPr>
-          <w:sz w:val="28"/>
-          <w:szCs w:val="28"/>
-        </w:rPr>
-      </w:pPr>
-      <w:r>
-        <w:rPr>
-          <w:sz w:val="28"/>
-          <w:szCs w:val="28"/>
-        </w:rPr>
-        <w:t>javascript prog of array</w:t>
-      </w:r>
-    </w:p>
-    <w:p>
-      <w:pPr>
-        <w:spacing w:after="0"/>
-        <w:rPr>
-          <w:sz w:val="28"/>
-          <w:szCs w:val="28"/>
-        </w:rPr>
-      </w:pPr>
-      <w:r>
-        <w:rPr>
-          <w:sz w:val="28"/>
-          <w:szCs w:val="28"/>
-        </w:rPr>
-        <w:t>how to get it</w:t>
-      </w:r>
-    </w:p>
-    <w:p>
-      <w:pPr>
-        <w:spacing w:after="0"/>
-        <w:rPr>
-          <w:sz w:val="28"/>
-          <w:szCs w:val="28"/>
-        </w:rPr>
-      </w:pPr>
-    </w:p>
-    <w:p>
-      <w:pPr>
-        <w:spacing w:after="0"/>
-        <w:rPr>
-          <w:sz w:val="28"/>
-          <w:szCs w:val="28"/>
-        </w:rPr>
-      </w:pPr>
-      <w:r>
-        <w:rPr>
-          <w:sz w:val="28"/>
-          <w:szCs w:val="28"/>
-        </w:rPr>
-        <w:t>prj mgt</w:t>
-      </w:r>
-    </w:p>
-    <w:p>
-      <w:pPr>
-        <w:spacing w:after="0"/>
-        <w:rPr>
-          <w:sz w:val="28"/>
-          <w:szCs w:val="28"/>
-        </w:rPr>
-      </w:pPr>
-      <w:r>
-        <w:rPr>
-          <w:sz w:val="28"/>
-          <w:szCs w:val="28"/>
-        </w:rPr>
-        <w:t>what is imp in project</w:t>
-      </w:r>
-    </w:p>
-    <w:p>
-      <w:pPr>
-        <w:spacing w:after="0"/>
-        <w:rPr>
-          <w:sz w:val="28"/>
-          <w:szCs w:val="28"/>
-        </w:rPr>
-      </w:pPr>
-      <w:r>
-        <w:rPr>
-          <w:sz w:val="28"/>
-          <w:szCs w:val="28"/>
-        </w:rPr>
-        <w:t>why prj mgt is good for you.</w:t>
-      </w:r>
-    </w:p>
-    <w:p>
-      <w:pPr>
-        <w:spacing w:after="0"/>
-        <w:rPr>
-          <w:sz w:val="28"/>
-          <w:szCs w:val="28"/>
-        </w:rPr>
-      </w:pPr>
-    </w:p>
-    <w:p>
-      <w:pPr>
-        <w:spacing w:after="0"/>
-        <w:rPr>
-          <w:sz w:val="28"/>
-          <w:szCs w:val="28"/>
-        </w:rPr>
-      </w:pPr>
-      <w:r>
-        <w:rPr>
-          <w:sz w:val="28"/>
-          <w:szCs w:val="28"/>
-        </w:rPr>
-        <w:t>Node works parllely or once execute code</w:t>
-      </w:r>
-    </w:p>
-    <w:p>
-      <w:pPr>
-        <w:spacing w:after="0"/>
-        <w:rPr>
-          <w:sz w:val="28"/>
-          <w:szCs w:val="28"/>
-        </w:rPr>
-      </w:pPr>
-      <w:r>
-        <w:rPr>
-          <w:sz w:val="28"/>
-          <w:szCs w:val="28"/>
-        </w:rPr>
-        <w:t>n/w load how to handle</w:t>
-      </w:r>
-    </w:p>
-    <w:p>
-      <w:pPr>
-        <w:spacing w:after="0"/>
-        <w:rPr>
-          <w:sz w:val="28"/>
-          <w:szCs w:val="28"/>
-        </w:rPr>
-      </w:pPr>
-      <w:r>
-        <w:rPr>
-          <w:sz w:val="28"/>
-          <w:szCs w:val="28"/>
-        </w:rPr>
-        <w:t>map and foreach diff in js</w:t>
-      </w:r>
-    </w:p>
-    <w:p>
-      <w:pPr>
-        <w:spacing w:after="0"/>
-        <w:rPr>
-          <w:sz w:val="28"/>
-          <w:szCs w:val="28"/>
-        </w:rPr>
-      </w:pPr>
-      <w:r>
-        <w:rPr>
-          <w:sz w:val="28"/>
-          <w:szCs w:val="28"/>
-        </w:rPr>
-        <w:t>life cycle hooks</w:t>
-      </w:r>
-    </w:p>
-    <w:p>
-      <w:pPr>
-        <w:spacing w:after="0"/>
-        <w:rPr>
-          <w:sz w:val="28"/>
-          <w:szCs w:val="28"/>
-        </w:rPr>
-      </w:pPr>
-      <w:r>
-        <w:rPr>
-          <w:sz w:val="28"/>
-          <w:szCs w:val="28"/>
-        </w:rPr>
-        <w:t>entry pointi n angular</w:t>
-      </w:r>
-    </w:p>
-    <w:p>
-      <w:pPr>
-        <w:spacing w:after="0"/>
-        <w:rPr>
-          <w:sz w:val="28"/>
-          <w:szCs w:val="28"/>
-        </w:rPr>
-      </w:pPr>
-      <w:r>
-        <w:rPr>
-          <w:sz w:val="28"/>
-          <w:szCs w:val="28"/>
-        </w:rPr>
-        <w:t>how module.export work</w:t>
-      </w:r>
-    </w:p>
-    <w:p>
-      <w:pPr>
-        <w:spacing w:after="0"/>
-        <w:rPr>
-          <w:sz w:val="28"/>
-          <w:szCs w:val="28"/>
-        </w:rPr>
-      </w:pPr>
-    </w:p>
-    <w:p>
-      <w:pPr>
-        <w:spacing w:after="0"/>
-        <w:rPr>
-          <w:sz w:val="28"/>
-          <w:szCs w:val="28"/>
-        </w:rPr>
-      </w:pPr>
-      <w:r>
-        <w:rPr>
-          <w:sz w:val="28"/>
-          <w:szCs w:val="28"/>
-        </w:rPr>
-        <w:t>exit codes in node</w:t>
-      </w:r>
-    </w:p>
-    <w:p>
-      <w:pPr>
-        <w:spacing w:after="0"/>
-        <w:rPr>
-          <w:sz w:val="28"/>
-          <w:szCs w:val="28"/>
-        </w:rPr>
-      </w:pPr>
-      <w:r>
-        <w:rPr>
-          <w:sz w:val="28"/>
-          <w:szCs w:val="28"/>
-        </w:rPr>
-        <w:t>constructor and ngoninit</w:t>
-      </w:r>
-    </w:p>
-    <w:p>
-      <w:pPr>
-        <w:spacing w:after="0"/>
-        <w:rPr>
-          <w:sz w:val="28"/>
-          <w:szCs w:val="28"/>
-        </w:rPr>
-      </w:pPr>
-      <w:r>
-        <w:rPr>
-          <w:sz w:val="28"/>
-          <w:szCs w:val="28"/>
-        </w:rPr>
-        <w:t>design pattern</w:t>
-      </w:r>
-    </w:p>
-    <w:p>
-      <w:pPr>
-        <w:spacing w:after="0"/>
-        <w:rPr>
-          <w:sz w:val="28"/>
-          <w:szCs w:val="28"/>
-        </w:rPr>
-      </w:pPr>
-      <w:r>
-        <w:rPr>
-          <w:sz w:val="28"/>
-          <w:szCs w:val="28"/>
-        </w:rPr>
-        <w:t>subject and behavior subject diff</w:t>
-      </w:r>
-    </w:p>
-    <w:p>
-      <w:pPr>
-        <w:spacing w:after="0"/>
-        <w:rPr>
-          <w:sz w:val="28"/>
-          <w:szCs w:val="28"/>
-        </w:rPr>
-      </w:pPr>
-    </w:p>
-    <w:p>
-      <w:pPr>
-        <w:spacing w:after="0"/>
-        <w:rPr>
-          <w:sz w:val="28"/>
-          <w:szCs w:val="28"/>
-        </w:rPr>
-      </w:pPr>
-      <w:r>
-        <w:rPr>
-          <w:sz w:val="28"/>
-          <w:szCs w:val="28"/>
-        </w:rPr>
-        <w:t>brisilio</w:t>
-      </w:r>
-    </w:p>
-    <w:p>
-      <w:pPr>
-        <w:spacing w:after="0"/>
-        <w:rPr>
-          <w:sz w:val="28"/>
-          <w:szCs w:val="28"/>
-        </w:rPr>
-      </w:pPr>
-    </w:p>
-    <w:p>
-      <w:pPr>
-        <w:spacing w:after="0"/>
-        <w:rPr>
-          <w:sz w:val="28"/>
-          <w:szCs w:val="28"/>
-        </w:rPr>
-      </w:pPr>
-      <w:r>
-        <w:rPr>
-          <w:sz w:val="28"/>
-          <w:szCs w:val="28"/>
-        </w:rPr>
-        <w:t>how to handle scrum team</w:t>
-      </w:r>
-    </w:p>
-    <w:p>
-      <w:pPr>
-        <w:spacing w:after="0"/>
-        <w:rPr>
-          <w:sz w:val="28"/>
-          <w:szCs w:val="28"/>
-        </w:rPr>
-      </w:pPr>
-      <w:r>
-        <w:rPr>
-          <w:sz w:val="28"/>
-          <w:szCs w:val="28"/>
-        </w:rPr>
-        <w:t>crisp</w:t>
-      </w:r>
-    </w:p>
-    <w:p>
-      <w:pPr>
-        <w:spacing w:after="0"/>
-        <w:rPr>
-          <w:sz w:val="28"/>
-          <w:szCs w:val="28"/>
-        </w:rPr>
-      </w:pPr>
-      <w:r>
-        <w:rPr>
-          <w:sz w:val="28"/>
-          <w:szCs w:val="28"/>
-        </w:rPr>
-        <w:t>how to increase performance of team</w:t>
-      </w:r>
-    </w:p>
-    <w:p>
-      <w:pPr>
-        <w:spacing w:after="0"/>
-        <w:rPr>
-          <w:sz w:val="28"/>
-          <w:szCs w:val="28"/>
-        </w:rPr>
-      </w:pPr>
-      <w:r>
-        <w:rPr>
-          <w:sz w:val="28"/>
-          <w:szCs w:val="28"/>
-        </w:rPr>
-        <w:t>what thing you do not want in team</w:t>
-      </w:r>
-    </w:p>
-    <w:p>
-      <w:pPr>
-        <w:spacing w:after="0"/>
-        <w:rPr>
-          <w:sz w:val="28"/>
-          <w:szCs w:val="28"/>
-        </w:rPr>
-      </w:pPr>
-    </w:p>
-    <w:p>
-      <w:pPr>
-        <w:spacing w:after="0"/>
-        <w:rPr>
-          <w:sz w:val="28"/>
-          <w:szCs w:val="28"/>
-        </w:rPr>
-      </w:pPr>
-    </w:p>
-    <w:p>
-      <w:pPr>
-        <w:spacing w:after="0"/>
-        <w:rPr>
-          <w:sz w:val="28"/>
-          <w:szCs w:val="28"/>
-        </w:rPr>
-      </w:pPr>
-    </w:p>
-    <w:p>
-      <w:pPr>
-        <w:spacing w:after="0"/>
-        <w:rPr>
-          <w:sz w:val="28"/>
-          <w:szCs w:val="28"/>
-        </w:rPr>
-      </w:pPr>
-      <w:r>
-        <w:rPr>
-          <w:sz w:val="28"/>
-          <w:szCs w:val="28"/>
-        </w:rPr>
-        <w:t>syncrasy tech lead</w:t>
-      </w:r>
-    </w:p>
-    <w:p>
-      <w:pPr>
-        <w:spacing w:after="0"/>
-        <w:rPr>
-          <w:sz w:val="28"/>
-          <w:szCs w:val="28"/>
-        </w:rPr>
-      </w:pPr>
-      <w:r>
-        <w:rPr>
-          <w:sz w:val="28"/>
-          <w:szCs w:val="28"/>
-        </w:rPr>
-        <w:t>asked abt jwt token</w:t>
-      </w:r>
-    </w:p>
-    <w:p>
-      <w:pPr>
-        <w:spacing w:after="0"/>
-        <w:rPr>
-          <w:sz w:val="28"/>
-          <w:szCs w:val="28"/>
-        </w:rPr>
-      </w:pPr>
-      <w:r>
-        <w:rPr>
-          <w:sz w:val="28"/>
-          <w:szCs w:val="28"/>
-        </w:rPr>
-        <w:t>maches token or</w:t>
-      </w:r>
-    </w:p>
-    <w:p>
-      <w:pPr>
-        <w:spacing w:after="0"/>
-        <w:rPr>
-          <w:sz w:val="28"/>
-          <w:szCs w:val="28"/>
-        </w:rPr>
-      </w:pPr>
-      <w:r>
-        <w:rPr>
-          <w:sz w:val="28"/>
-          <w:szCs w:val="28"/>
-        </w:rPr>
-        <w:t>large data how to optimize</w:t>
-      </w:r>
-    </w:p>
-    <w:p>
-      <w:pPr>
-        <w:spacing w:after="0"/>
-        <w:rPr>
-          <w:sz w:val="28"/>
-          <w:szCs w:val="28"/>
-        </w:rPr>
-      </w:pPr>
-      <w:r>
-        <w:rPr>
-          <w:sz w:val="28"/>
-          <w:szCs w:val="28"/>
-        </w:rPr>
-        <w:t>technical documents need to make</w:t>
-      </w:r>
-    </w:p>
-    <w:p>
-      <w:pPr>
-        <w:spacing w:after="0"/>
-        <w:rPr>
-          <w:sz w:val="28"/>
-          <w:szCs w:val="28"/>
-        </w:rPr>
-      </w:pPr>
-      <w:r>
-        <w:rPr>
-          <w:sz w:val="28"/>
-          <w:szCs w:val="28"/>
-        </w:rPr>
-        <w:t>apis error 400&amp;500 and what is 429</w:t>
-      </w:r>
-    </w:p>
-    <w:p>
-      <w:pPr>
-        <w:spacing w:after="0"/>
-        <w:rPr>
-          <w:sz w:val="28"/>
-          <w:szCs w:val="28"/>
-        </w:rPr>
-      </w:pPr>
-      <w:r>
-        <w:rPr>
-          <w:sz w:val="28"/>
-          <w:szCs w:val="28"/>
-        </w:rPr>
-        <w:t>2 people took interview</w:t>
-      </w:r>
-    </w:p>
-    <w:p>
-      <w:pPr>
-        <w:spacing w:after="0"/>
-        <w:rPr>
-          <w:sz w:val="28"/>
-          <w:szCs w:val="28"/>
-        </w:rPr>
-      </w:pPr>
-    </w:p>
-    <w:p>
-      <w:pPr>
-        <w:spacing w:after="0"/>
-        <w:rPr>
-          <w:sz w:val="28"/>
-          <w:szCs w:val="28"/>
-        </w:rPr>
-      </w:pPr>
-      <w:r>
-        <w:rPr>
-          <w:sz w:val="28"/>
-          <w:szCs w:val="28"/>
-        </w:rPr>
-        <w:t>happy minds php developer</w:t>
-      </w:r>
-    </w:p>
-    <w:p>
-      <w:pPr>
-        <w:spacing w:after="0"/>
-        <w:rPr>
-          <w:sz w:val="28"/>
-          <w:szCs w:val="28"/>
-        </w:rPr>
-      </w:pPr>
-      <w:r>
-        <w:rPr>
-          <w:sz w:val="28"/>
-          <w:szCs w:val="28"/>
-        </w:rPr>
-        <w:t>reverse routing</w:t>
-      </w:r>
-    </w:p>
-    <w:p>
-      <w:pPr>
-        <w:spacing w:after="0"/>
-        <w:rPr>
-          <w:sz w:val="28"/>
-          <w:szCs w:val="28"/>
-        </w:rPr>
-      </w:pPr>
-      <w:r>
-        <w:rPr>
-          <w:sz w:val="28"/>
-          <w:szCs w:val="28"/>
-        </w:rPr>
-        <w:t>service container in laravel</w:t>
-      </w:r>
-    </w:p>
-    <w:p>
-      <w:pPr>
-        <w:spacing w:after="0"/>
-        <w:rPr>
-          <w:sz w:val="28"/>
-          <w:szCs w:val="28"/>
-        </w:rPr>
-      </w:pPr>
-      <w:r>
-        <w:rPr>
-          <w:sz w:val="28"/>
-          <w:szCs w:val="28"/>
-        </w:rPr>
-        <w:t>yaml files</w:t>
-      </w:r>
-    </w:p>
-    <w:p>
-      <w:pPr>
-        <w:spacing w:after="0"/>
-        <w:rPr>
-          <w:sz w:val="28"/>
-          <w:szCs w:val="28"/>
-        </w:rPr>
-      </w:pPr>
-      <w:r>
-        <w:rPr>
-          <w:sz w:val="28"/>
-          <w:szCs w:val="28"/>
-        </w:rPr>
-        <w:t>prevent default in jquery</w:t>
-      </w:r>
-    </w:p>
-    <w:p>
-      <w:pPr>
-        <w:spacing w:after="0"/>
-        <w:rPr>
-          <w:sz w:val="28"/>
-          <w:szCs w:val="28"/>
-        </w:rPr>
-      </w:pPr>
-      <w:r>
-        <w:rPr>
-          <w:sz w:val="28"/>
-          <w:szCs w:val="28"/>
-        </w:rPr>
-        <w:t>define and constant diff</w:t>
-      </w:r>
-    </w:p>
-    <w:p>
-      <w:pPr>
-        <w:spacing w:after="0"/>
-        <w:rPr>
-          <w:sz w:val="28"/>
-          <w:szCs w:val="28"/>
-        </w:rPr>
-      </w:pPr>
-      <w:r>
-        <w:rPr>
-          <w:sz w:val="28"/>
-          <w:szCs w:val="28"/>
-        </w:rPr>
-        <w:t>var-dump</w:t>
-      </w:r>
-    </w:p>
-    <w:p>
-      <w:pPr>
-        <w:spacing w:after="0"/>
-        <w:rPr>
-          <w:sz w:val="28"/>
-          <w:szCs w:val="28"/>
-        </w:rPr>
-      </w:pPr>
-      <w:r>
-        <w:rPr>
-          <w:sz w:val="28"/>
-          <w:szCs w:val="28"/>
-        </w:rPr>
-        <w:t>interface and abstract class difference</w:t>
-      </w:r>
-    </w:p>
-    <w:p>
-      <w:pPr>
-        <w:spacing w:after="0"/>
-        <w:rPr>
-          <w:sz w:val="28"/>
-          <w:szCs w:val="28"/>
-        </w:rPr>
-      </w:pPr>
-      <w:r>
-        <w:rPr>
-          <w:sz w:val="28"/>
-          <w:szCs w:val="28"/>
-        </w:rPr>
-        <w:t>copy function</w:t>
-      </w:r>
-    </w:p>
-    <w:p>
-      <w:pPr>
-        <w:spacing w:after="0"/>
-        <w:rPr>
-          <w:sz w:val="28"/>
-          <w:szCs w:val="28"/>
-        </w:rPr>
-      </w:pPr>
-      <w:r>
-        <w:rPr>
-          <w:sz w:val="28"/>
-          <w:szCs w:val="28"/>
-        </w:rPr>
-        <w:t>mysql functions</w:t>
-      </w:r>
-    </w:p>
-    <w:p>
-      <w:pPr>
-        <w:spacing w:after="0"/>
-        <w:rPr>
-          <w:sz w:val="28"/>
-          <w:szCs w:val="28"/>
-        </w:rPr>
-      </w:pPr>
-      <w:r>
-        <w:rPr>
-          <w:sz w:val="28"/>
-          <w:szCs w:val="28"/>
-        </w:rPr>
-        <w:t>views</w:t>
-      </w:r>
-    </w:p>
-    <w:p>
-      <w:pPr>
-        <w:spacing w:after="0"/>
-        <w:rPr>
-          <w:sz w:val="28"/>
-          <w:szCs w:val="28"/>
-        </w:rPr>
-      </w:pPr>
-      <w:r>
-        <w:rPr>
-          <w:sz w:val="28"/>
-          <w:szCs w:val="28"/>
-        </w:rPr>
-        <w:t>mysql query</w:t>
-      </w:r>
-    </w:p>
-    <w:p>
-      <w:pPr>
-        <w:spacing w:after="0"/>
-        <w:rPr>
-          <w:sz w:val="28"/>
-          <w:szCs w:val="28"/>
-        </w:rPr>
-      </w:pPr>
-      <w:r>
-        <w:rPr>
-          <w:sz w:val="28"/>
-          <w:szCs w:val="28"/>
-        </w:rPr>
-        <w:t>triggers</w:t>
-      </w:r>
-    </w:p>
-    <w:p>
-      <w:pPr>
-        <w:spacing w:after="0"/>
-        <w:rPr>
-          <w:sz w:val="28"/>
-          <w:szCs w:val="28"/>
-        </w:rPr>
-      </w:pPr>
-    </w:p>
-    <w:p>
-      <w:pPr>
-        <w:spacing w:after="0"/>
-        <w:rPr>
-          <w:sz w:val="28"/>
-          <w:szCs w:val="28"/>
-        </w:rPr>
-      </w:pPr>
-      <w:r>
-        <w:rPr>
-          <w:sz w:val="28"/>
-          <w:szCs w:val="28"/>
-        </w:rPr>
-        <w:t>javascript</w:t>
-      </w:r>
-    </w:p>
-    <w:p>
-      <w:pPr>
-        <w:spacing w:after="0"/>
-        <w:rPr>
-          <w:sz w:val="28"/>
-          <w:szCs w:val="28"/>
-        </w:rPr>
-      </w:pPr>
-    </w:p>
-    <w:p>
-      <w:pPr>
-        <w:spacing w:after="0"/>
-        <w:rPr>
-          <w:sz w:val="28"/>
-          <w:szCs w:val="28"/>
-        </w:rPr>
-      </w:pPr>
-      <w:r>
-        <w:rPr>
-          <w:sz w:val="28"/>
-          <w:szCs w:val="28"/>
-        </w:rPr>
-        <w:t>higher order func</w:t>
-      </w:r>
-    </w:p>
-    <w:p>
-      <w:pPr>
-        <w:spacing w:after="0"/>
-        <w:rPr>
-          <w:sz w:val="28"/>
-          <w:szCs w:val="28"/>
-        </w:rPr>
-      </w:pPr>
-      <w:r>
-        <w:rPr>
-          <w:sz w:val="28"/>
-          <w:szCs w:val="28"/>
-        </w:rPr>
-        <w:t>computability python or javascript</w:t>
-      </w:r>
-    </w:p>
-    <w:p>
-      <w:pPr>
-        <w:spacing w:after="0"/>
-        <w:rPr>
-          <w:sz w:val="28"/>
-          <w:szCs w:val="28"/>
-        </w:rPr>
-      </w:pPr>
-      <w:r>
-        <w:rPr>
-          <w:sz w:val="28"/>
-          <w:szCs w:val="28"/>
-        </w:rPr>
-        <w:t>reactjs rating</w:t>
-      </w:r>
-    </w:p>
-    <w:p>
-      <w:pPr>
-        <w:spacing w:after="0"/>
-        <w:rPr>
-          <w:sz w:val="28"/>
-          <w:szCs w:val="28"/>
-        </w:rPr>
-      </w:pPr>
-      <w:r>
-        <w:rPr>
-          <w:sz w:val="28"/>
-          <w:szCs w:val="28"/>
-        </w:rPr>
-        <w:t>routing how work in react</w:t>
-      </w:r>
-    </w:p>
-    <w:p>
-      <w:pPr>
-        <w:spacing w:after="0"/>
-        <w:rPr>
-          <w:sz w:val="28"/>
-          <w:szCs w:val="28"/>
-        </w:rPr>
-      </w:pPr>
-      <w:r>
-        <w:rPr>
-          <w:sz w:val="28"/>
-          <w:szCs w:val="28"/>
-        </w:rPr>
-        <w:t>settimeout,setimmediate,callback func which output first</w:t>
-      </w:r>
-    </w:p>
-    <w:p>
-      <w:pPr>
-        <w:spacing w:after="0"/>
-        <w:rPr>
-          <w:sz w:val="28"/>
-          <w:szCs w:val="28"/>
-        </w:rPr>
-      </w:pPr>
-    </w:p>
-    <w:p>
-      <w:pPr>
-        <w:spacing w:after="0"/>
-        <w:rPr>
-          <w:sz w:val="28"/>
-          <w:szCs w:val="28"/>
-        </w:rPr>
-      </w:pPr>
-      <w:r>
-        <w:rPr>
-          <w:sz w:val="28"/>
-          <w:szCs w:val="28"/>
-        </w:rPr>
-        <w:t xml:space="preserve"> </w:t>
+        <w:t>Idonbench</w:t>
+      </w:r>
+    </w:p>
+    <w:p>
+      <w:pPr>
+        <w:spacing w:after="0"/>
+        <w:rPr>
+          <w:sz w:val="28"/>
+          <w:szCs w:val="28"/>
+        </w:rPr>
+      </w:pPr>
+      <w:r>
+        <w:rPr>
+          <w:sz w:val="28"/>
+          <w:szCs w:val="28"/>
+        </w:rPr>
+        <w:t>Mysql update query</w:t>
+      </w:r>
+    </w:p>
+    <w:p>
+      <w:pPr>
+        <w:spacing w:after="0"/>
+        <w:rPr>
+          <w:sz w:val="28"/>
+          <w:szCs w:val="28"/>
+        </w:rPr>
+      </w:pPr>
+      <w:r>
+        <w:rPr>
+          <w:sz w:val="28"/>
+          <w:szCs w:val="28"/>
+        </w:rPr>
+        <w:t>In javascript logical question</w:t>
+      </w:r>
+    </w:p>
+    <w:p>
+      <w:pPr>
+        <w:spacing w:after="0"/>
+        <w:rPr>
+          <w:sz w:val="28"/>
+          <w:szCs w:val="28"/>
+        </w:rPr>
+      </w:pPr>
+      <w:r>
+        <w:rPr>
+          <w:sz w:val="28"/>
+          <w:szCs w:val="28"/>
+        </w:rPr>
+        <w:t>Curring</w:t>
+      </w:r>
+    </w:p>
+    <w:p>
+      <w:pPr>
+        <w:spacing w:after="0"/>
+        <w:rPr>
+          <w:sz w:val="28"/>
+          <w:szCs w:val="28"/>
+        </w:rPr>
+      </w:pPr>
+      <w:r>
+        <w:rPr>
+          <w:sz w:val="28"/>
+          <w:szCs w:val="28"/>
+        </w:rPr>
+        <w:t>Adding number</w:t>
+      </w:r>
+    </w:p>
+    <w:p>
+      <w:pPr>
+        <w:spacing w:after="0"/>
+        <w:rPr>
+          <w:sz w:val="28"/>
+          <w:szCs w:val="28"/>
+        </w:rPr>
+      </w:pPr>
+      <w:r>
+        <w:rPr>
+          <w:sz w:val="28"/>
+          <w:szCs w:val="28"/>
+        </w:rPr>
+        <w:t>(12,24,36)</w:t>
+      </w:r>
+    </w:p>
+    <w:p>
+      <w:pPr>
+        <w:spacing w:after="0"/>
+        <w:rPr>
+          <w:sz w:val="28"/>
+          <w:szCs w:val="28"/>
+        </w:rPr>
+      </w:pPr>
+      <w:r>
+        <w:rPr>
+          <w:sz w:val="28"/>
+          <w:szCs w:val="28"/>
+        </w:rPr>
+        <w:t>Second largest number</w:t>
+      </w:r>
+    </w:p>
+    <w:p>
+      <w:pPr>
+        <w:spacing w:after="0"/>
+        <w:rPr>
+          <w:sz w:val="28"/>
+          <w:szCs w:val="28"/>
+        </w:rPr>
+      </w:pPr>
+      <w:r>
+        <w:rPr>
+          <w:sz w:val="28"/>
+          <w:szCs w:val="28"/>
+        </w:rPr>
+        <w:t>Array unique number</w:t>
+      </w:r>
+    </w:p>
+    <w:p>
+      <w:pPr>
+        <w:spacing w:after="0"/>
+        <w:rPr>
+          <w:sz w:val="28"/>
+          <w:szCs w:val="28"/>
+        </w:rPr>
+      </w:pPr>
+    </w:p>
+    <w:p>
+      <w:pPr>
+        <w:spacing w:after="0"/>
+        <w:rPr>
+          <w:sz w:val="28"/>
+          <w:szCs w:val="28"/>
+        </w:rPr>
+      </w:pPr>
+    </w:p>
+    <w:p>
+      <w:pPr>
+        <w:spacing w:after="0"/>
+        <w:rPr>
+          <w:sz w:val="28"/>
+          <w:szCs w:val="28"/>
+        </w:rPr>
+      </w:pPr>
+      <w:r>
+        <w:rPr>
+          <w:sz w:val="28"/>
+          <w:szCs w:val="28"/>
+        </w:rPr>
+        <w:t>Array functions asked</w:t>
+      </w:r>
+    </w:p>
+    <w:p>
+      <w:pPr>
+        <w:spacing w:after="0"/>
+        <w:rPr>
+          <w:sz w:val="28"/>
+          <w:szCs w:val="28"/>
+        </w:rPr>
+      </w:pPr>
+    </w:p>
+    <w:p>
+      <w:pPr>
+        <w:spacing w:after="0"/>
+        <w:rPr>
+          <w:sz w:val="28"/>
+          <w:szCs w:val="28"/>
+        </w:rPr>
+      </w:pPr>
+      <w:r>
+        <w:rPr>
+          <w:sz w:val="28"/>
+          <w:szCs w:val="28"/>
+        </w:rPr>
+        <w:t>const emp = [</w:t>
+      </w:r>
+    </w:p>
+    <w:p>
+      <w:pPr>
+        <w:spacing w:after="0"/>
+        <w:rPr>
+          <w:sz w:val="28"/>
+          <w:szCs w:val="28"/>
+        </w:rPr>
+      </w:pPr>
+      <w:r>
+        <w:rPr>
+          <w:sz w:val="28"/>
+          <w:szCs w:val="28"/>
+        </w:rPr>
+        <w:t xml:space="preserve">  { name: "Alice", age: 25, dept: "it" , salary: 15000 },</w:t>
+      </w:r>
+    </w:p>
+    <w:p>
+      <w:pPr>
+        <w:spacing w:after="0"/>
+        <w:rPr>
+          <w:sz w:val="28"/>
+          <w:szCs w:val="28"/>
+        </w:rPr>
+      </w:pPr>
+      <w:r>
+        <w:rPr>
+          <w:sz w:val="28"/>
+          <w:szCs w:val="28"/>
+        </w:rPr>
+        <w:t xml:space="preserve">  { name: "Bob", age: 30 , dept: "sales" , salary: 19000},</w:t>
+      </w:r>
+    </w:p>
+    <w:p>
+      <w:pPr>
+        <w:spacing w:after="0"/>
+        <w:rPr>
+          <w:sz w:val="28"/>
+          <w:szCs w:val="28"/>
+        </w:rPr>
+      </w:pPr>
+      <w:r>
+        <w:rPr>
+          <w:sz w:val="28"/>
+          <w:szCs w:val="28"/>
+        </w:rPr>
+        <w:t xml:space="preserve">  { name: "Carol", age: 27 , dept: "it" , salary: 18000},</w:t>
+      </w:r>
+    </w:p>
+    <w:p>
+      <w:pPr>
+        <w:spacing w:after="0"/>
+        <w:rPr>
+          <w:sz w:val="28"/>
+          <w:szCs w:val="28"/>
+        </w:rPr>
+      </w:pPr>
+      <w:r>
+        <w:rPr>
+          <w:sz w:val="28"/>
+          <w:szCs w:val="28"/>
+        </w:rPr>
+        <w:t xml:space="preserve">  { name: "Dave", age: 32 , dept: "sales" , salary: 14000},</w:t>
+      </w:r>
+    </w:p>
+    <w:p>
+      <w:pPr>
+        <w:spacing w:after="0"/>
+        <w:rPr>
+          <w:sz w:val="28"/>
+          <w:szCs w:val="28"/>
+        </w:rPr>
+      </w:pPr>
+      <w:r>
+        <w:rPr>
+          <w:sz w:val="28"/>
+          <w:szCs w:val="28"/>
+        </w:rPr>
+        <w:t>];</w:t>
+      </w:r>
+    </w:p>
+    <w:p>
+      <w:pPr>
+        <w:spacing w:after="0"/>
+        <w:rPr>
+          <w:sz w:val="28"/>
+          <w:szCs w:val="28"/>
+        </w:rPr>
+      </w:pPr>
+    </w:p>
+    <w:p>
+      <w:pPr>
+        <w:spacing w:after="0"/>
+        <w:rPr>
+          <w:sz w:val="28"/>
+          <w:szCs w:val="28"/>
+        </w:rPr>
+      </w:pPr>
+      <w:r>
+        <w:rPr>
+          <w:sz w:val="28"/>
+          <w:szCs w:val="28"/>
+        </w:rPr>
+        <w:t>To find age&gt;28 and sum up salary as per department</w:t>
+      </w:r>
+    </w:p>
+    <w:p>
+      <w:pPr>
+        <w:spacing w:after="0"/>
+        <w:rPr>
+          <w:sz w:val="28"/>
+          <w:szCs w:val="28"/>
+        </w:rPr>
+      </w:pPr>
+      <w:r>
+        <w:rPr>
+          <w:sz w:val="28"/>
+          <w:szCs w:val="28"/>
+        </w:rPr>
+        <w:t>emp.foreach</w:t>
+      </w:r>
+    </w:p>
+    <w:p>
+      <w:pPr>
+        <w:spacing w:after="0"/>
+        <w:rPr>
+          <w:sz w:val="28"/>
+          <w:szCs w:val="28"/>
+        </w:rPr>
+      </w:pPr>
+      <w:r>
+        <w:rPr>
+          <w:sz w:val="28"/>
+          <w:szCs w:val="28"/>
+        </w:rPr>
+        <w:t>algorithm</w:t>
+      </w:r>
+    </w:p>
+    <w:p>
+      <w:pPr>
+        <w:spacing w:after="0"/>
+        <w:rPr>
+          <w:sz w:val="28"/>
+          <w:szCs w:val="28"/>
+        </w:rPr>
+      </w:pPr>
+    </w:p>
+    <w:p>
+      <w:pPr>
+        <w:spacing w:after="0"/>
+        <w:rPr>
+          <w:sz w:val="28"/>
+          <w:szCs w:val="28"/>
+        </w:rPr>
+      </w:pPr>
+      <w:r>
+        <w:rPr>
+          <w:sz w:val="28"/>
+          <w:szCs w:val="28"/>
+        </w:rPr>
+        <w:t>1 use foreach loop to extract the record which is having age&gt;28 and put it into array</w:t>
+      </w:r>
+    </w:p>
+    <w:p>
+      <w:pPr>
+        <w:spacing w:after="0"/>
+        <w:rPr>
+          <w:sz w:val="28"/>
+          <w:szCs w:val="28"/>
+        </w:rPr>
+      </w:pPr>
+      <w:r>
+        <w:rPr>
+          <w:sz w:val="28"/>
+          <w:szCs w:val="28"/>
+        </w:rPr>
+        <w:t>2 print that array</w:t>
+      </w:r>
+    </w:p>
+    <w:p>
+      <w:pPr>
+        <w:spacing w:after="0"/>
+        <w:rPr>
+          <w:sz w:val="28"/>
+          <w:szCs w:val="28"/>
+        </w:rPr>
+      </w:pPr>
+    </w:p>
+    <w:p>
+      <w:pPr>
+        <w:spacing w:after="0"/>
+        <w:rPr>
+          <w:sz w:val="28"/>
+          <w:szCs w:val="28"/>
+        </w:rPr>
+      </w:pPr>
+      <w:r>
+        <w:rPr>
+          <w:sz w:val="28"/>
+          <w:szCs w:val="28"/>
+        </w:rPr>
+        <w:t>var arr = [11, 21, 31, 41, 51]</w:t>
+      </w:r>
+    </w:p>
+    <w:p>
+      <w:pPr>
+        <w:spacing w:after="0"/>
+        <w:rPr>
+          <w:sz w:val="28"/>
+          <w:szCs w:val="28"/>
+        </w:rPr>
+      </w:pPr>
+      <w:r>
+        <w:rPr>
+          <w:sz w:val="28"/>
+          <w:szCs w:val="28"/>
+        </w:rPr>
+        <w:t>for(var i = 0; i &lt; arr.length; i++) {</w:t>
+      </w:r>
+    </w:p>
+    <w:p>
+      <w:pPr>
+        <w:spacing w:after="0"/>
+        <w:rPr>
+          <w:sz w:val="28"/>
+          <w:szCs w:val="28"/>
+        </w:rPr>
+      </w:pPr>
+      <w:r>
+        <w:rPr>
+          <w:sz w:val="28"/>
+          <w:szCs w:val="28"/>
+        </w:rPr>
+        <w:t xml:space="preserve">  var j =i;</w:t>
+      </w:r>
+    </w:p>
+    <w:p>
+      <w:pPr>
+        <w:spacing w:after="0"/>
+        <w:rPr>
+          <w:sz w:val="28"/>
+          <w:szCs w:val="28"/>
+        </w:rPr>
+      </w:pPr>
+      <w:r>
+        <w:rPr>
+          <w:sz w:val="28"/>
+          <w:szCs w:val="28"/>
+        </w:rPr>
+        <w:t xml:space="preserve">  //console.log(arr[j]);</w:t>
+      </w:r>
+    </w:p>
+    <w:p>
+      <w:pPr>
+        <w:spacing w:after="0"/>
+        <w:rPr>
+          <w:sz w:val="28"/>
+          <w:szCs w:val="28"/>
+        </w:rPr>
+      </w:pPr>
+      <w:r>
+        <w:rPr>
+          <w:sz w:val="28"/>
+          <w:szCs w:val="28"/>
+        </w:rPr>
+        <w:t xml:space="preserve">  </w:t>
+      </w:r>
+    </w:p>
+    <w:p>
+      <w:pPr>
+        <w:spacing w:after="0"/>
+        <w:rPr>
+          <w:sz w:val="28"/>
+          <w:szCs w:val="28"/>
+        </w:rPr>
+      </w:pPr>
+      <w:r>
+        <w:rPr>
+          <w:sz w:val="28"/>
+          <w:szCs w:val="28"/>
+        </w:rPr>
+        <w:t xml:space="preserve">  setTimeout(() =&gt; {</w:t>
       </w:r>
     </w:p>
     <w:p>
@@ -2992,537 +3858,32 @@
           <w:szCs w:val="28"/>
         </w:rPr>
         <w:lastRenderedPageBreak/>
-        <w:t xml:space="preserve">Angular </w:t>
-      </w:r>
-    </w:p>
-    <w:p>
-      <w:pPr>
-        <w:spacing w:after="0"/>
-        <w:rPr>
-          <w:sz w:val="28"/>
-          <w:szCs w:val="28"/>
-        </w:rPr>
-      </w:pPr>
-    </w:p>
-    <w:p>
-      <w:pPr>
-        <w:spacing w:after="0"/>
-        <w:rPr>
-          <w:sz w:val="28"/>
-          <w:szCs w:val="28"/>
-        </w:rPr>
-      </w:pPr>
-      <w:r>
-        <w:rPr>
-          <w:sz w:val="28"/>
-          <w:szCs w:val="28"/>
-        </w:rPr>
-        <w:t>Angular create app and 1 table downside and 2 field on submit data should appear in table</w:t>
-      </w:r>
-    </w:p>
-    <w:p>
-      <w:pPr>
-        <w:spacing w:after="0"/>
-        <w:rPr>
-          <w:sz w:val="28"/>
-          <w:szCs w:val="28"/>
-        </w:rPr>
-      </w:pPr>
-    </w:p>
-    <w:p>
-      <w:pPr>
-        <w:spacing w:after="0"/>
-        <w:rPr>
-          <w:sz w:val="28"/>
-          <w:szCs w:val="28"/>
-        </w:rPr>
-      </w:pPr>
-      <w:r>
-        <w:rPr>
-          <w:sz w:val="28"/>
-          <w:szCs w:val="28"/>
-        </w:rPr>
-        <w:t>Project desc</w:t>
-      </w:r>
-    </w:p>
-    <w:p>
-      <w:pPr>
-        <w:spacing w:after="0"/>
-        <w:rPr>
-          <w:sz w:val="28"/>
-          <w:szCs w:val="28"/>
-        </w:rPr>
-      </w:pPr>
-    </w:p>
-    <w:p>
-      <w:pPr>
-        <w:spacing w:after="0"/>
-        <w:rPr>
-          <w:sz w:val="28"/>
-          <w:szCs w:val="28"/>
-        </w:rPr>
-      </w:pPr>
-      <w:r>
-        <w:rPr>
-          <w:sz w:val="28"/>
-          <w:szCs w:val="28"/>
-        </w:rPr>
-        <w:t>Elastic search</w:t>
-      </w:r>
-    </w:p>
-    <w:p>
-      <w:pPr>
-        <w:spacing w:after="0"/>
-        <w:rPr>
-          <w:sz w:val="28"/>
-          <w:szCs w:val="28"/>
-        </w:rPr>
-      </w:pPr>
-      <w:r>
-        <w:rPr>
-          <w:sz w:val="28"/>
-          <w:szCs w:val="28"/>
-        </w:rPr>
-        <w:t xml:space="preserve">Mongodb </w:t>
-      </w:r>
-    </w:p>
-    <w:p>
-      <w:pPr>
-        <w:spacing w:after="0"/>
-        <w:rPr>
-          <w:sz w:val="28"/>
-          <w:szCs w:val="28"/>
-        </w:rPr>
-      </w:pPr>
-      <w:r>
-        <w:rPr>
-          <w:sz w:val="28"/>
-          <w:szCs w:val="28"/>
-        </w:rPr>
-        <w:t>Idonbench</w:t>
-      </w:r>
-    </w:p>
-    <w:p>
-      <w:pPr>
-        <w:spacing w:after="0"/>
-        <w:rPr>
-          <w:sz w:val="28"/>
-          <w:szCs w:val="28"/>
-        </w:rPr>
-      </w:pPr>
-      <w:r>
-        <w:rPr>
-          <w:sz w:val="28"/>
-          <w:szCs w:val="28"/>
-        </w:rPr>
-        <w:t>Mysql update query</w:t>
-      </w:r>
-    </w:p>
-    <w:p>
-      <w:pPr>
-        <w:spacing w:after="0"/>
-        <w:rPr>
-          <w:sz w:val="28"/>
-          <w:szCs w:val="28"/>
-        </w:rPr>
-      </w:pPr>
-      <w:r>
-        <w:rPr>
-          <w:sz w:val="28"/>
-          <w:szCs w:val="28"/>
-        </w:rPr>
-        <w:t>In javascript logical question</w:t>
-      </w:r>
-    </w:p>
-    <w:p>
-      <w:pPr>
-        <w:spacing w:after="0"/>
-        <w:rPr>
-          <w:sz w:val="28"/>
-          <w:szCs w:val="28"/>
-        </w:rPr>
-      </w:pPr>
-      <w:r>
-        <w:rPr>
-          <w:sz w:val="28"/>
-          <w:szCs w:val="28"/>
-        </w:rPr>
-        <w:t>Curring</w:t>
-      </w:r>
-    </w:p>
-    <w:p>
-      <w:pPr>
-        <w:spacing w:after="0"/>
-        <w:rPr>
-          <w:sz w:val="28"/>
-          <w:szCs w:val="28"/>
-        </w:rPr>
-      </w:pPr>
-      <w:r>
-        <w:rPr>
-          <w:sz w:val="28"/>
-          <w:szCs w:val="28"/>
-        </w:rPr>
-        <w:t>Adding number</w:t>
-      </w:r>
-    </w:p>
-    <w:p>
-      <w:pPr>
-        <w:spacing w:after="0"/>
-        <w:rPr>
-          <w:sz w:val="28"/>
-          <w:szCs w:val="28"/>
-        </w:rPr>
-      </w:pPr>
-      <w:r>
-        <w:rPr>
-          <w:sz w:val="28"/>
-          <w:szCs w:val="28"/>
-        </w:rPr>
-        <w:t>(12,24,36)</w:t>
-      </w:r>
-    </w:p>
-    <w:p>
-      <w:pPr>
-        <w:spacing w:after="0"/>
-        <w:rPr>
-          <w:sz w:val="28"/>
-          <w:szCs w:val="28"/>
-        </w:rPr>
-      </w:pPr>
-      <w:r>
-        <w:rPr>
-          <w:sz w:val="28"/>
-          <w:szCs w:val="28"/>
-        </w:rPr>
-        <w:t>Second largest number</w:t>
-      </w:r>
-    </w:p>
-    <w:p>
-      <w:pPr>
-        <w:spacing w:after="0"/>
-        <w:rPr>
-          <w:sz w:val="28"/>
-          <w:szCs w:val="28"/>
-        </w:rPr>
-      </w:pPr>
-      <w:r>
-        <w:rPr>
-          <w:sz w:val="28"/>
-          <w:szCs w:val="28"/>
-        </w:rPr>
-        <w:t>Array unique number</w:t>
-      </w:r>
-    </w:p>
-    <w:p>
-      <w:pPr>
-        <w:spacing w:after="0"/>
-        <w:rPr>
-          <w:sz w:val="28"/>
-          <w:szCs w:val="28"/>
-        </w:rPr>
-      </w:pPr>
-    </w:p>
-    <w:p>
-      <w:pPr>
-        <w:spacing w:after="0"/>
-        <w:rPr>
-          <w:sz w:val="28"/>
-          <w:szCs w:val="28"/>
-        </w:rPr>
-      </w:pPr>
-    </w:p>
-    <w:p>
-      <w:pPr>
-        <w:spacing w:after="0"/>
-        <w:rPr>
-          <w:sz w:val="28"/>
-          <w:szCs w:val="28"/>
-        </w:rPr>
-      </w:pPr>
-      <w:r>
-        <w:rPr>
-          <w:sz w:val="28"/>
-          <w:szCs w:val="28"/>
-        </w:rPr>
-        <w:t>Array functions asked</w:t>
-      </w:r>
-    </w:p>
-    <w:p>
-      <w:pPr>
-        <w:spacing w:after="0"/>
-        <w:rPr>
-          <w:sz w:val="28"/>
-          <w:szCs w:val="28"/>
-        </w:rPr>
-      </w:pPr>
-    </w:p>
-    <w:p>
-      <w:pPr>
-        <w:spacing w:after="0"/>
-        <w:rPr>
-          <w:sz w:val="28"/>
-          <w:szCs w:val="28"/>
-        </w:rPr>
-      </w:pPr>
-      <w:r>
-        <w:rPr>
-          <w:sz w:val="28"/>
-          <w:szCs w:val="28"/>
-        </w:rPr>
-        <w:t>const emp = [</w:t>
-      </w:r>
-    </w:p>
-    <w:p>
-      <w:pPr>
-        <w:spacing w:after="0"/>
-        <w:rPr>
-          <w:sz w:val="28"/>
-          <w:szCs w:val="28"/>
-        </w:rPr>
-      </w:pPr>
-      <w:r>
-        <w:rPr>
-          <w:sz w:val="28"/>
-          <w:szCs w:val="28"/>
-        </w:rPr>
-        <w:t xml:space="preserve">  { name: "Alice", age: 25, dept: "it" , salary: 15000 },</w:t>
-      </w:r>
-    </w:p>
-    <w:p>
-      <w:pPr>
-        <w:spacing w:after="0"/>
-        <w:rPr>
-          <w:sz w:val="28"/>
-          <w:szCs w:val="28"/>
-        </w:rPr>
-      </w:pPr>
-      <w:r>
-        <w:rPr>
-          <w:sz w:val="28"/>
-          <w:szCs w:val="28"/>
-        </w:rPr>
-        <w:t xml:space="preserve">  { name: "Bob", age: 30 , dept: "sales" , salary: 19000},</w:t>
-      </w:r>
-    </w:p>
-    <w:p>
-      <w:pPr>
-        <w:spacing w:after="0"/>
-        <w:rPr>
-          <w:sz w:val="28"/>
-          <w:szCs w:val="28"/>
-        </w:rPr>
-      </w:pPr>
-      <w:r>
-        <w:rPr>
-          <w:sz w:val="28"/>
-          <w:szCs w:val="28"/>
-        </w:rPr>
-        <w:t xml:space="preserve">  { name: "Carol", age: 27 , dept: "it" , salary: 18000},</w:t>
-      </w:r>
-    </w:p>
-    <w:p>
-      <w:pPr>
-        <w:spacing w:after="0"/>
-        <w:rPr>
-          <w:sz w:val="28"/>
-          <w:szCs w:val="28"/>
-        </w:rPr>
-      </w:pPr>
-      <w:r>
-        <w:rPr>
-          <w:sz w:val="28"/>
-          <w:szCs w:val="28"/>
-        </w:rPr>
-        <w:t xml:space="preserve">  { name: "Dave", age: 32 , dept: "sales" , salary: 14000},</w:t>
-      </w:r>
-    </w:p>
-    <w:p>
-      <w:pPr>
-        <w:spacing w:after="0"/>
-        <w:rPr>
-          <w:sz w:val="28"/>
-          <w:szCs w:val="28"/>
-        </w:rPr>
-      </w:pPr>
-      <w:r>
-        <w:rPr>
-          <w:sz w:val="28"/>
-          <w:szCs w:val="28"/>
-        </w:rPr>
-        <w:t>];</w:t>
-      </w:r>
-    </w:p>
-    <w:p>
-      <w:pPr>
-        <w:spacing w:after="0"/>
-        <w:rPr>
-          <w:sz w:val="28"/>
-          <w:szCs w:val="28"/>
-        </w:rPr>
-      </w:pPr>
-    </w:p>
-    <w:p>
-      <w:pPr>
-        <w:spacing w:after="0"/>
-        <w:rPr>
-          <w:sz w:val="28"/>
-          <w:szCs w:val="28"/>
-        </w:rPr>
-      </w:pPr>
-      <w:r>
-        <w:rPr>
-          <w:sz w:val="28"/>
-          <w:szCs w:val="28"/>
-        </w:rPr>
-        <w:t>To find age&gt;28 and sum up salary as per department</w:t>
-      </w:r>
-    </w:p>
-    <w:p>
-      <w:pPr>
-        <w:spacing w:after="0"/>
-        <w:rPr>
-          <w:sz w:val="28"/>
-          <w:szCs w:val="28"/>
-        </w:rPr>
-      </w:pPr>
-      <w:r>
-        <w:rPr>
-          <w:sz w:val="28"/>
-          <w:szCs w:val="28"/>
-        </w:rPr>
-        <w:t>emp.foreach</w:t>
-      </w:r>
-    </w:p>
-    <w:p>
-      <w:pPr>
-        <w:spacing w:after="0"/>
-        <w:rPr>
-          <w:sz w:val="28"/>
-          <w:szCs w:val="28"/>
-        </w:rPr>
-      </w:pPr>
-      <w:r>
-        <w:rPr>
-          <w:sz w:val="28"/>
-          <w:szCs w:val="28"/>
-        </w:rPr>
-        <w:t>algorithm</w:t>
-      </w:r>
-    </w:p>
-    <w:p>
-      <w:pPr>
-        <w:spacing w:after="0"/>
-        <w:rPr>
-          <w:sz w:val="28"/>
-          <w:szCs w:val="28"/>
-        </w:rPr>
-      </w:pPr>
-    </w:p>
-    <w:p>
-      <w:pPr>
-        <w:spacing w:after="0"/>
-        <w:rPr>
-          <w:sz w:val="28"/>
-          <w:szCs w:val="28"/>
-        </w:rPr>
-      </w:pPr>
-      <w:r>
-        <w:rPr>
-          <w:sz w:val="28"/>
-          <w:szCs w:val="28"/>
-        </w:rPr>
-        <w:lastRenderedPageBreak/>
-        <w:t>1 use foreach loop to extract the record which is having age&gt;28 and put it into array</w:t>
-      </w:r>
-    </w:p>
-    <w:p>
-      <w:pPr>
-        <w:spacing w:after="0"/>
-        <w:rPr>
-          <w:sz w:val="28"/>
-          <w:szCs w:val="28"/>
-        </w:rPr>
-      </w:pPr>
-      <w:r>
-        <w:rPr>
-          <w:sz w:val="28"/>
-          <w:szCs w:val="28"/>
-        </w:rPr>
-        <w:t>2 print that array</w:t>
-      </w:r>
-    </w:p>
-    <w:p>
-      <w:pPr>
-        <w:spacing w:after="0"/>
-        <w:rPr>
-          <w:sz w:val="28"/>
-          <w:szCs w:val="28"/>
-        </w:rPr>
-      </w:pPr>
-    </w:p>
-    <w:p>
-      <w:pPr>
-        <w:spacing w:after="0"/>
-        <w:rPr>
-          <w:sz w:val="28"/>
-          <w:szCs w:val="28"/>
-        </w:rPr>
-      </w:pPr>
-      <w:r>
-        <w:rPr>
-          <w:sz w:val="28"/>
-          <w:szCs w:val="28"/>
-        </w:rPr>
-        <w:t>var arr = [11, 21, 31, 41, 51]</w:t>
-      </w:r>
-    </w:p>
-    <w:p>
-      <w:pPr>
-        <w:spacing w:after="0"/>
-        <w:rPr>
-          <w:sz w:val="28"/>
-          <w:szCs w:val="28"/>
-        </w:rPr>
-      </w:pPr>
-      <w:r>
-        <w:rPr>
-          <w:sz w:val="28"/>
-          <w:szCs w:val="28"/>
-        </w:rPr>
-        <w:t>for(var i = 0; i &lt; arr.length; i++) {</w:t>
-      </w:r>
-    </w:p>
-    <w:p>
-      <w:pPr>
-        <w:spacing w:after="0"/>
-        <w:rPr>
-          <w:sz w:val="28"/>
-          <w:szCs w:val="28"/>
-        </w:rPr>
-      </w:pPr>
-      <w:r>
-        <w:rPr>
-          <w:sz w:val="28"/>
-          <w:szCs w:val="28"/>
-        </w:rPr>
-        <w:t xml:space="preserve">  var j =i;</w:t>
-      </w:r>
-    </w:p>
-    <w:p>
-      <w:pPr>
-        <w:spacing w:after="0"/>
-        <w:rPr>
-          <w:sz w:val="28"/>
-          <w:szCs w:val="28"/>
-        </w:rPr>
-      </w:pPr>
-      <w:r>
-        <w:rPr>
-          <w:sz w:val="28"/>
-          <w:szCs w:val="28"/>
-        </w:rPr>
-        <w:t xml:space="preserve">  //console.log(arr[j]);</w:t>
+        <w:t xml:space="preserve">    console.log(arr[j]);</w:t>
+      </w:r>
+    </w:p>
+    <w:p>
+      <w:pPr>
+        <w:spacing w:after="0"/>
+        <w:rPr>
+          <w:sz w:val="28"/>
+          <w:szCs w:val="28"/>
+        </w:rPr>
+      </w:pPr>
+    </w:p>
+    <w:p>
+      <w:pPr>
+        <w:spacing w:after="0"/>
+        <w:rPr>
+          <w:sz w:val="28"/>
+          <w:szCs w:val="28"/>
+        </w:rPr>
+      </w:pPr>
+      <w:r>
+        <w:rPr>
+          <w:sz w:val="28"/>
+          <w:szCs w:val="28"/>
+        </w:rPr>
+        <w:t xml:space="preserve">  }, 0);</w:t>
       </w:r>
     </w:p>
     <w:p>
@@ -3554,79 +3915,6 @@
           <w:sz w:val="28"/>
           <w:szCs w:val="28"/>
         </w:rPr>
-        <w:t xml:space="preserve">  setTimeout(() =&gt; {</w:t>
-      </w:r>
-    </w:p>
-    <w:p>
-      <w:pPr>
-        <w:spacing w:after="0"/>
-        <w:rPr>
-          <w:sz w:val="28"/>
-          <w:szCs w:val="28"/>
-        </w:rPr>
-      </w:pPr>
-      <w:r>
-        <w:rPr>
-          <w:sz w:val="28"/>
-          <w:szCs w:val="28"/>
-        </w:rPr>
-        <w:t xml:space="preserve">    console.log(arr[j]);</w:t>
-      </w:r>
-    </w:p>
-    <w:p>
-      <w:pPr>
-        <w:spacing w:after="0"/>
-        <w:rPr>
-          <w:sz w:val="28"/>
-          <w:szCs w:val="28"/>
-        </w:rPr>
-      </w:pPr>
-    </w:p>
-    <w:p>
-      <w:pPr>
-        <w:spacing w:after="0"/>
-        <w:rPr>
-          <w:sz w:val="28"/>
-          <w:szCs w:val="28"/>
-        </w:rPr>
-      </w:pPr>
-      <w:r>
-        <w:rPr>
-          <w:sz w:val="28"/>
-          <w:szCs w:val="28"/>
-        </w:rPr>
-        <w:t xml:space="preserve">  }, 0);</w:t>
-      </w:r>
-    </w:p>
-    <w:p>
-      <w:pPr>
-        <w:spacing w:after="0"/>
-        <w:rPr>
-          <w:sz w:val="28"/>
-          <w:szCs w:val="28"/>
-        </w:rPr>
-      </w:pPr>
-      <w:r>
-        <w:rPr>
-          <w:sz w:val="28"/>
-          <w:szCs w:val="28"/>
-        </w:rPr>
-        <w:t xml:space="preserve">  </w:t>
-      </w:r>
-    </w:p>
-    <w:p>
-      <w:pPr>
-        <w:spacing w:after="0"/>
-        <w:rPr>
-          <w:sz w:val="28"/>
-          <w:szCs w:val="28"/>
-        </w:rPr>
-      </w:pPr>
-      <w:r>
-        <w:rPr>
-          <w:sz w:val="28"/>
-          <w:szCs w:val="28"/>
-        </w:rPr>
         <w:t>}</w:t>
       </w:r>
     </w:p>
@@ -3903,7 +4191,6 @@
           <w:sz w:val="28"/>
           <w:szCs w:val="28"/>
         </w:rPr>
-        <w:lastRenderedPageBreak/>
         <w:t>/* {</w:t>
       </w:r>
     </w:p>
@@ -4427,8 +4714,179 @@
           <w:sz w:val="28"/>
           <w:szCs w:val="28"/>
         </w:rPr>
+        <w:t>Es6 features asked</w:t>
+      </w:r>
+    </w:p>
+    <w:p>
+      <w:pPr>
+        <w:pStyle w:val="ListParagraph"/>
+        <w:spacing w:after="0"/>
+        <w:rPr>
+          <w:sz w:val="28"/>
+          <w:szCs w:val="28"/>
+        </w:rPr>
+      </w:pPr>
+      <w:r>
+        <w:rPr>
+          <w:sz w:val="28"/>
+          <w:szCs w:val="28"/>
+        </w:rPr>
+        <w:t>Compiler have you worked in angular</w:t>
+      </w:r>
+    </w:p>
+    <w:p>
+      <w:pPr>
+        <w:pStyle w:val="ListParagraph"/>
+        <w:spacing w:after="0"/>
+        <w:rPr>
+          <w:sz w:val="28"/>
+          <w:szCs w:val="28"/>
+        </w:rPr>
+      </w:pPr>
+      <w:r>
+        <w:rPr>
+          <w:sz w:val="28"/>
+          <w:szCs w:val="28"/>
+        </w:rPr>
+        <w:t>Angular differences</w:t>
+      </w:r>
+    </w:p>
+    <w:p>
+      <w:pPr>
+        <w:pStyle w:val="ListParagraph"/>
+        <w:spacing w:after="0"/>
+        <w:rPr>
+          <w:sz w:val="28"/>
+          <w:szCs w:val="28"/>
+        </w:rPr>
+      </w:pPr>
+      <w:r>
+        <w:rPr>
+          <w:sz w:val="28"/>
+          <w:szCs w:val="28"/>
+        </w:rPr>
+        <w:t>Hooks in angular</w:t>
+      </w:r>
+    </w:p>
+    <w:p>
+      <w:pPr>
+        <w:pStyle w:val="ListParagraph"/>
+        <w:spacing w:after="0"/>
+        <w:rPr>
+          <w:sz w:val="28"/>
+          <w:szCs w:val="28"/>
+        </w:rPr>
+      </w:pPr>
+    </w:p>
+    <w:p>
+      <w:pPr>
+        <w:pStyle w:val="ListParagraph"/>
+        <w:spacing w:after="0"/>
+        <w:rPr>
+          <w:sz w:val="28"/>
+          <w:szCs w:val="28"/>
+        </w:rPr>
+      </w:pPr>
+      <w:r>
+        <w:rPr>
+          <w:sz w:val="28"/>
+          <w:szCs w:val="28"/>
+        </w:rPr>
+        <w:t>10</w:t>
+      </w:r>
+      <w:r>
+        <w:rPr>
+          <w:sz w:val="28"/>
+          <w:szCs w:val="28"/>
+          <w:vertAlign w:val="superscript"/>
+        </w:rPr>
+        <w:t>th</w:t>
+      </w:r>
+      <w:r>
+        <w:rPr>
+          <w:sz w:val="28"/>
+          <w:szCs w:val="28"/>
+        </w:rPr>
+        <w:t xml:space="preserve"> may</w:t>
+      </w:r>
+    </w:p>
+    <w:p>
+      <w:pPr>
+        <w:pStyle w:val="ListParagraph"/>
+        <w:spacing w:after="0"/>
+        <w:rPr>
+          <w:sz w:val="28"/>
+          <w:szCs w:val="28"/>
+        </w:rPr>
+      </w:pPr>
+    </w:p>
+    <w:p>
+      <w:pPr>
+        <w:pStyle w:val="ListParagraph"/>
+        <w:spacing w:after="0"/>
+        <w:rPr>
+          <w:sz w:val="28"/>
+          <w:szCs w:val="28"/>
+        </w:rPr>
+      </w:pPr>
+      <w:r>
+        <w:rPr>
+          <w:sz w:val="28"/>
+          <w:szCs w:val="28"/>
+        </w:rPr>
+        <w:t>Middle ware in nodejs</w:t>
+      </w:r>
+    </w:p>
+    <w:p>
+      <w:pPr>
+        <w:pStyle w:val="ListParagraph"/>
+        <w:spacing w:after="0"/>
+        <w:rPr>
+          <w:sz w:val="28"/>
+          <w:szCs w:val="28"/>
+        </w:rPr>
+      </w:pPr>
+      <w:r>
+        <w:rPr>
+          <w:sz w:val="28"/>
+          <w:szCs w:val="28"/>
+        </w:rPr>
+        <w:t>Html</w:t>
+      </w:r>
+    </w:p>
+    <w:p>
+      <w:pPr>
+        <w:pStyle w:val="ListParagraph"/>
+        <w:spacing w:after="0"/>
+        <w:rPr>
+          <w:sz w:val="28"/>
+          <w:szCs w:val="28"/>
+        </w:rPr>
+      </w:pPr>
+      <w:r>
+        <w:rPr>
+          <w:sz w:val="28"/>
+          <w:szCs w:val="28"/>
+        </w:rPr>
+        <w:t>Type of document html</w:t>
+      </w:r>
+    </w:p>
+    <w:p>
+      <w:pPr>
+        <w:pStyle w:val="ListParagraph"/>
+        <w:spacing w:after="0"/>
+        <w:rPr>
+          <w:sz w:val="28"/>
+          <w:szCs w:val="28"/>
+        </w:rPr>
+      </w:pPr>
+      <w:r>
+        <w:rPr>
+          <w:sz w:val="28"/>
+          <w:szCs w:val="28"/>
+        </w:rPr>
         <w:lastRenderedPageBreak/>
-        <w:t>Es6 features asked</w:t>
+        <w:t>Parameters in middleware</w:t>
       </w:r>
     </w:p>
     <w:p>
@@ -4445,7 +4903,7 @@
           <w:sz w:val="28"/>
           <w:szCs w:val="28"/>
         </w:rPr>
-        <w:t>Compiler have you worked in angular</w:t>
+        <w:t>Asynchronous and synchronous how work</w:t>
       </w:r>
     </w:p>
     <w:p>
@@ -4462,7 +4920,7 @@
           <w:sz w:val="28"/>
           <w:szCs w:val="28"/>
         </w:rPr>
-        <w:t>Angular differences</w:t>
+        <w:t>Pseudo element</w:t>
       </w:r>
     </w:p>
     <w:p>
@@ -4479,7 +4937,7 @@
           <w:sz w:val="28"/>
           <w:szCs w:val="28"/>
         </w:rPr>
-        <w:t>Hooks in angular</w:t>
+        <w:t>Flux and css difference</w:t>
       </w:r>
     </w:p>
     <w:p>
@@ -4491,6 +4949,13 @@
           <w:szCs w:val="28"/>
         </w:rPr>
       </w:pPr>
+      <w:r>
+        <w:rPr>
+          <w:sz w:val="28"/>
+          <w:szCs w:val="28"/>
+        </w:rPr>
+        <w:t>Hoisting in js</w:t>
+      </w:r>
     </w:p>
     <w:p>
       <w:pPr>
@@ -4506,22 +4971,7 @@
           <w:sz w:val="28"/>
           <w:szCs w:val="28"/>
         </w:rPr>
-        <w:t>10</w:t>
-      </w:r>
-      <w:r>
-        <w:rPr>
-          <w:sz w:val="28"/>
-          <w:szCs w:val="28"/>
-          <w:vertAlign w:val="superscript"/>
-        </w:rPr>
-        <w:t>th</w:t>
-      </w:r>
-      <w:r>
-        <w:rPr>
-          <w:sz w:val="28"/>
-          <w:szCs w:val="28"/>
-        </w:rPr>
-        <w:t xml:space="preserve"> may</w:t>
+        <w:t>Connection in nodejs how</w:t>
       </w:r>
     </w:p>
     <w:p>
@@ -4533,6 +4983,13 @@
           <w:szCs w:val="28"/>
         </w:rPr>
       </w:pPr>
+      <w:r>
+        <w:rPr>
+          <w:sz w:val="28"/>
+          <w:szCs w:val="28"/>
+        </w:rPr>
+        <w:t>Core is fast or express is fast</w:t>
+      </w:r>
     </w:p>
     <w:p>
       <w:pPr>
@@ -4548,7 +5005,7 @@
           <w:sz w:val="28"/>
           <w:szCs w:val="28"/>
         </w:rPr>
-        <w:t>Middle ware in nodejs</w:t>
+        <w:t>How to write connection</w:t>
       </w:r>
     </w:p>
     <w:p>
@@ -4565,7 +5022,7 @@
           <w:sz w:val="28"/>
           <w:szCs w:val="28"/>
         </w:rPr>
-        <w:t>Html</w:t>
+        <w:t>Angular command to generate components</w:t>
       </w:r>
     </w:p>
     <w:p>
@@ -4582,7 +5039,7 @@
           <w:sz w:val="28"/>
           <w:szCs w:val="28"/>
         </w:rPr>
-        <w:t>Type of document html</w:t>
+        <w:t>Services in angular</w:t>
       </w:r>
     </w:p>
     <w:p>
@@ -4599,7 +5056,7 @@
           <w:sz w:val="28"/>
           <w:szCs w:val="28"/>
         </w:rPr>
-        <w:t>Parameters in middleware</w:t>
+        <w:t>Event emitter in angular and syntax how</w:t>
       </w:r>
     </w:p>
     <w:p>
@@ -4611,13 +5068,6 @@
           <w:szCs w:val="28"/>
         </w:rPr>
       </w:pPr>
-      <w:r>
-        <w:rPr>
-          <w:sz w:val="28"/>
-          <w:szCs w:val="28"/>
-        </w:rPr>
-        <w:t>Asynchronous and synchronous how work</w:t>
-      </w:r>
     </w:p>
     <w:p>
       <w:pPr>
@@ -4633,7 +5083,7 @@
           <w:sz w:val="28"/>
           <w:szCs w:val="28"/>
         </w:rPr>
-        <w:t>Pseudo element</w:t>
+        <w:t>Asked salary slips</w:t>
       </w:r>
     </w:p>
     <w:p>
@@ -4650,7 +5100,14 @@
           <w:sz w:val="28"/>
           <w:szCs w:val="28"/>
         </w:rPr>
-        <w:t>Flux and css difference</w:t>
+        <w:t xml:space="preserve">Asked diff b/w </w:t>
+      </w:r>
+      <w:r>
+        <w:rPr>
+          <w:sz w:val="28"/>
+          <w:szCs w:val="28"/>
+        </w:rPr>
+        <w:t>mongodb and mysql</w:t>
       </w:r>
     </w:p>
     <w:p>
@@ -4662,13 +5119,6 @@
           <w:szCs w:val="28"/>
         </w:rPr>
       </w:pPr>
-      <w:r>
-        <w:rPr>
-          <w:sz w:val="28"/>
-          <w:szCs w:val="28"/>
-        </w:rPr>
-        <w:t>Hoisting in js</w:t>
-      </w:r>
     </w:p>
     <w:p>
       <w:pPr>
@@ -4684,7 +5134,7 @@
           <w:sz w:val="28"/>
           <w:szCs w:val="28"/>
         </w:rPr>
-        <w:t>Connection in nodejs how</w:t>
+        <w:t>Android application frontend and backend can you create</w:t>
       </w:r>
     </w:p>
     <w:p>
@@ -4696,13 +5146,6 @@
           <w:szCs w:val="28"/>
         </w:rPr>
       </w:pPr>
-      <w:r>
-        <w:rPr>
-          <w:sz w:val="28"/>
-          <w:szCs w:val="28"/>
-        </w:rPr>
-        <w:t>Core is fast or express is fast</w:t>
-      </w:r>
     </w:p>
     <w:p>
       <w:pPr>
@@ -4718,7 +5161,7 @@
           <w:sz w:val="28"/>
           <w:szCs w:val="28"/>
         </w:rPr>
-        <w:t>How to write connection</w:t>
+        <w:t>How to search in mongodb particular id</w:t>
       </w:r>
     </w:p>
     <w:p>
@@ -4735,7 +5178,7 @@
           <w:sz w:val="28"/>
           <w:szCs w:val="28"/>
         </w:rPr>
-        <w:t>Angular command to generate components</w:t>
+        <w:t>Dotnet core prep is required</w:t>
       </w:r>
     </w:p>
     <w:p>
@@ -4747,13 +5190,6 @@
           <w:szCs w:val="28"/>
         </w:rPr>
       </w:pPr>
-      <w:r>
-        <w:rPr>
-          <w:sz w:val="28"/>
-          <w:szCs w:val="28"/>
-        </w:rPr>
-        <w:t>Services in angular</w:t>
-      </w:r>
     </w:p>
     <w:p>
       <w:pPr>
@@ -4764,155 +5200,6 @@
           <w:szCs w:val="28"/>
         </w:rPr>
       </w:pPr>
-      <w:r>
-        <w:rPr>
-          <w:sz w:val="28"/>
-          <w:szCs w:val="28"/>
-        </w:rPr>
-        <w:t>Event emitter in angular and syntax how</w:t>
-      </w:r>
-    </w:p>
-    <w:p>
-      <w:pPr>
-        <w:pStyle w:val="ListParagraph"/>
-        <w:spacing w:after="0"/>
-        <w:rPr>
-          <w:sz w:val="28"/>
-          <w:szCs w:val="28"/>
-        </w:rPr>
-      </w:pPr>
-    </w:p>
-    <w:p>
-      <w:pPr>
-        <w:pStyle w:val="ListParagraph"/>
-        <w:spacing w:after="0"/>
-        <w:rPr>
-          <w:sz w:val="28"/>
-          <w:szCs w:val="28"/>
-        </w:rPr>
-      </w:pPr>
-      <w:r>
-        <w:rPr>
-          <w:sz w:val="28"/>
-          <w:szCs w:val="28"/>
-        </w:rPr>
-        <w:t>Asked salary slips</w:t>
-      </w:r>
-    </w:p>
-    <w:p>
-      <w:pPr>
-        <w:pStyle w:val="ListParagraph"/>
-        <w:spacing w:after="0"/>
-        <w:rPr>
-          <w:sz w:val="28"/>
-          <w:szCs w:val="28"/>
-        </w:rPr>
-      </w:pPr>
-      <w:r>
-        <w:rPr>
-          <w:sz w:val="28"/>
-          <w:szCs w:val="28"/>
-        </w:rPr>
-        <w:t xml:space="preserve">Asked diff b/w </w:t>
-      </w:r>
-      <w:r>
-        <w:rPr>
-          <w:sz w:val="28"/>
-          <w:szCs w:val="28"/>
-        </w:rPr>
-        <w:t>mongodb and mysql</w:t>
-      </w:r>
-    </w:p>
-    <w:p>
-      <w:pPr>
-        <w:pStyle w:val="ListParagraph"/>
-        <w:spacing w:after="0"/>
-        <w:rPr>
-          <w:sz w:val="28"/>
-          <w:szCs w:val="28"/>
-        </w:rPr>
-      </w:pPr>
-    </w:p>
-    <w:p>
-      <w:pPr>
-        <w:pStyle w:val="ListParagraph"/>
-        <w:spacing w:after="0"/>
-        <w:rPr>
-          <w:sz w:val="28"/>
-          <w:szCs w:val="28"/>
-        </w:rPr>
-      </w:pPr>
-      <w:r>
-        <w:rPr>
-          <w:sz w:val="28"/>
-          <w:szCs w:val="28"/>
-        </w:rPr>
-        <w:t>Android application frontend and backend can you create</w:t>
-      </w:r>
-    </w:p>
-    <w:p>
-      <w:pPr>
-        <w:pStyle w:val="ListParagraph"/>
-        <w:spacing w:after="0"/>
-        <w:rPr>
-          <w:sz w:val="28"/>
-          <w:szCs w:val="28"/>
-        </w:rPr>
-      </w:pPr>
-    </w:p>
-    <w:p>
-      <w:pPr>
-        <w:pStyle w:val="ListParagraph"/>
-        <w:spacing w:after="0"/>
-        <w:rPr>
-          <w:sz w:val="28"/>
-          <w:szCs w:val="28"/>
-        </w:rPr>
-      </w:pPr>
-      <w:r>
-        <w:rPr>
-          <w:sz w:val="28"/>
-          <w:szCs w:val="28"/>
-        </w:rPr>
-        <w:t>How to search in mongodb particular id</w:t>
-      </w:r>
-    </w:p>
-    <w:p>
-      <w:pPr>
-        <w:pStyle w:val="ListParagraph"/>
-        <w:spacing w:after="0"/>
-        <w:rPr>
-          <w:sz w:val="28"/>
-          <w:szCs w:val="28"/>
-        </w:rPr>
-      </w:pPr>
-      <w:r>
-        <w:rPr>
-          <w:sz w:val="28"/>
-          <w:szCs w:val="28"/>
-        </w:rPr>
-        <w:t>Dotnet core prep is required</w:t>
-      </w:r>
-    </w:p>
-    <w:p>
-      <w:pPr>
-        <w:pStyle w:val="ListParagraph"/>
-        <w:spacing w:after="0"/>
-        <w:rPr>
-          <w:sz w:val="28"/>
-          <w:szCs w:val="28"/>
-        </w:rPr>
-      </w:pPr>
-    </w:p>
-    <w:p>
-      <w:pPr>
-        <w:pStyle w:val="ListParagraph"/>
-        <w:spacing w:after="0"/>
-        <w:rPr>
-          <w:sz w:val="28"/>
-          <w:szCs w:val="28"/>
-        </w:rPr>
-      </w:pPr>
     </w:p>
     <w:p>
       <w:r>
@@ -4921,7 +5208,6 @@
     </w:p>
     <w:p>
       <w:r>
-        <w:lastRenderedPageBreak/>
         <w:t>Files how to write</w:t>
       </w:r>
     </w:p>
@@ -4954,6 +5240,7 @@
     <w:p/>
     <w:p>
       <w:r>
+        <w:lastRenderedPageBreak/>
         <w:t>react interview</w:t>
       </w:r>
     </w:p>
@@ -5023,12 +5310,12 @@
       </w:pPr>
     </w:p>
     <w:sectPr>
-      <w:headerReference w:type="even" r:id="rId7"/>
-      <w:headerReference w:type="default" r:id="rId8"/>
-      <w:footerReference w:type="even" r:id="rId9"/>
-      <w:footerReference w:type="default" r:id="rId10"/>
-      <w:headerReference w:type="first" r:id="rId11"/>
-      <w:footerReference w:type="first" r:id="rId12"/>
+      <w:headerReference w:type="even" r:id="rId8"/>
+      <w:headerReference w:type="default" r:id="rId9"/>
+      <w:footerReference w:type="even" r:id="rId10"/>
+      <w:footerReference w:type="default" r:id="rId11"/>
+      <w:headerReference w:type="first" r:id="rId12"/>
+      <w:footerReference w:type="first" r:id="rId13"/>
       <w:pgSz w:w="12240" w:h="15840"/>
       <w:pgMar w:top="1440" w:right="1440" w:bottom="1440" w:left="1440" w:header="708" w:footer="708" w:gutter="0"/>
       <w:cols w:space="708"/>
@@ -5148,7 +5435,7 @@
             <w:rPr>
               <w:noProof/>
             </w:rPr>
-            <w:t>11</w:t>
+            <w:t>12</w:t>
           </w:r>
         </w:fldSimple>
       </w:p>
@@ -5551,6 +5838,17 @@
       <w:ind w:left="720"/>
       <w:contextualSpacing/>
     </w:pPr>
+  </w:style>
+  <w:style w:type="character" w:styleId="Hyperlink">
+    <w:name w:val="Hyperlink"/>
+    <w:basedOn w:val="DefaultParagraphFont"/>
+    <w:uiPriority w:val="99"/>
+    <w:unhideWhenUsed/>
+    <w:rsid w:val="00463BC1"/>
+    <w:rPr>
+      <w:color w:val="0000FF" w:themeColor="hyperlink"/>
+      <w:u w:val="single"/>
+    </w:rPr>
   </w:style>
 </w:styles>
 </file>
